--- a/fuentes/OKEst_CF006_123500_RevM_P.docx
+++ b/fuentes/OKEst_CF006_123500_RevM_P.docx
@@ -295,6 +295,7 @@
         <w:tc>
           <w:tcPr>
             <w:tcW w:w="3397" w:type="dxa"/>
+            <w:tcMar/>
             <w:vAlign w:val="center"/>
           </w:tcPr>
           <w:p>
@@ -320,6 +321,7 @@
         <w:tc>
           <w:tcPr>
             <w:tcW w:w="6565" w:type="dxa"/>
+            <w:tcMar/>
             <w:vAlign w:val="center"/>
           </w:tcPr>
           <w:p>
@@ -353,6 +355,7 @@
         <w:tc>
           <w:tcPr>
             <w:tcW w:w="3397" w:type="dxa"/>
+            <w:tcMar/>
             <w:vAlign w:val="center"/>
           </w:tcPr>
           <w:p>
@@ -378,6 +381,7 @@
         <w:tc>
           <w:tcPr>
             <w:tcW w:w="6565" w:type="dxa"/>
+            <w:tcMar/>
             <w:vAlign w:val="center"/>
           </w:tcPr>
           <w:p>
@@ -410,6 +414,7 @@
         <w:tc>
           <w:tcPr>
             <w:tcW w:w="3397" w:type="dxa"/>
+            <w:tcMar/>
             <w:vAlign w:val="center"/>
           </w:tcPr>
           <w:p>
@@ -435,6 +440,7 @@
         <w:tc>
           <w:tcPr>
             <w:tcW w:w="6565" w:type="dxa"/>
+            <w:tcMar/>
             <w:vAlign w:val="center"/>
           </w:tcPr>
           <w:p>
@@ -445,6 +451,7 @@
               <w:rPr>
                 <w:rFonts w:ascii="Arial" w:hAnsi="Arial" w:eastAsia="Arial" w:cs="Arial"/>
                 <w:b w:val="0"/>
+                <w:bCs w:val="0"/>
                 <w:sz w:val="20"/>
                 <w:szCs w:val="20"/>
               </w:rPr>
@@ -453,10 +460,33 @@
               <w:rPr>
                 <w:rFonts w:ascii="Arial" w:hAnsi="Arial" w:eastAsia="Arial" w:cs="Arial"/>
                 <w:b w:val="0"/>
-                <w:sz w:val="20"/>
-                <w:szCs w:val="20"/>
-              </w:rPr>
-              <w:t>La aplicación de estrategias financieras pertinentes y bien estructuradas, que garanticen la consecución de fuentes de ingresos, representan herramientas fundamentales para el funcionamiento de las empresas puesto que estas sustentarán la marcha continua de sus operaciones, además de permitir a las organizaciones crear políticas de gasto e inversión que hagan más eficiente el uso del efectivo.</w:t>
+                <w:bCs w:val="0"/>
+                <w:sz w:val="20"/>
+                <w:szCs w:val="20"/>
+                <w:highlight w:val="cyan"/>
+              </w:rPr>
+              <w:t>La</w:t>
+            </w:r>
+            <w:r>
+              <w:rPr>
+                <w:rFonts w:ascii="Arial" w:hAnsi="Arial" w:eastAsia="Arial" w:cs="Arial"/>
+                <w:b w:val="0"/>
+                <w:bCs w:val="0"/>
+                <w:sz w:val="20"/>
+                <w:szCs w:val="20"/>
+                <w:highlight w:val="cyan"/>
+              </w:rPr>
+              <w:t>s</w:t>
+            </w:r>
+            <w:r>
+              <w:rPr>
+                <w:rFonts w:ascii="Arial" w:hAnsi="Arial" w:eastAsia="Arial" w:cs="Arial"/>
+                <w:b w:val="0"/>
+                <w:bCs w:val="0"/>
+                <w:sz w:val="20"/>
+                <w:szCs w:val="20"/>
+              </w:rPr>
+              <w:t xml:space="preserve"> estrategias financieras pertinentes y bien estructuradas, que garanticen la consecución de fuentes de ingresos, representan herramientas fundamentales para el funcionamiento de las empresas puesto que estas sustentarán la marcha continua de sus operaciones, además de permitir a las organizaciones crear políticas de gasto e inversión que hagan más eficiente el uso del efectivo.</w:t>
             </w:r>
           </w:p>
         </w:tc>
@@ -468,6 +498,7 @@
         <w:tc>
           <w:tcPr>
             <w:tcW w:w="3397" w:type="dxa"/>
+            <w:tcMar/>
             <w:vAlign w:val="center"/>
           </w:tcPr>
           <w:p>
@@ -493,6 +524,7 @@
         <w:tc>
           <w:tcPr>
             <w:tcW w:w="6565" w:type="dxa"/>
+            <w:tcMar/>
             <w:vAlign w:val="center"/>
           </w:tcPr>
           <w:p>
@@ -1256,33 +1288,79 @@
     <w:p>
       <w:pPr>
         <w:pStyle w:val="Normal0"/>
-        <w:pBdr>
-          <w:top w:val="nil"/>
-          <w:left w:val="nil"/>
-          <w:bottom w:val="nil"/>
-          <w:right w:val="nil"/>
-          <w:between w:val="nil"/>
-        </w:pBdr>
         <w:spacing w:line="360" w:lineRule="auto"/>
         <w:jc w:val="both"/>
         <w:rPr>
-          <w:sz w:val="20"/>
-          <w:szCs w:val="20"/>
-        </w:rPr>
-      </w:pPr>
-      <w:r>
-        <w:rPr>
-          <w:sz w:val="20"/>
-          <w:szCs w:val="20"/>
-        </w:rPr>
-        <w:t>La realidad financiera constituye uno de los pilares fundamentales sobre los que reposa la estabilidad económica de toda empresa, en este sentido, es ineludible el hecho de que para todo ente económico es de vital importancia mantener una buena salud financiera con la cual pueda sustentar en el tiempo el continuo funcionamiento de sus operaciones. En el siguiente video podrá evidenciar la importancia de la implementación de estrategias que garanticen una correcta toma de decisiones para el crecimiento empre</w:t>
-      </w:r>
-      <w:r>
-        <w:rPr>
-          <w:sz w:val="20"/>
-          <w:szCs w:val="20"/>
-        </w:rPr>
-        <w:t>sarial.</w:t>
+          <w:rFonts w:ascii="Arial" w:hAnsi="Arial" w:eastAsia="Arial" w:cs="Arial"/>
+          <w:sz w:val="20"/>
+          <w:szCs w:val="20"/>
+          <w:highlight w:val="cyan"/>
+        </w:rPr>
+      </w:pPr>
+      <w:r>
+        <w:rPr>
+          <w:rFonts w:ascii="Arial" w:hAnsi="Arial" w:eastAsia="Arial" w:cs="Arial"/>
+          <w:sz w:val="20"/>
+          <w:szCs w:val="20"/>
+          <w:highlight w:val="cyan"/>
+        </w:rPr>
+        <w:t>L</w:t>
+      </w:r>
+      <w:r>
+        <w:rPr>
+          <w:rFonts w:ascii="Arial" w:hAnsi="Arial" w:eastAsia="Arial" w:cs="Arial"/>
+          <w:b w:val="0"/>
+          <w:bCs w:val="0"/>
+          <w:i w:val="0"/>
+          <w:iCs w:val="0"/>
+          <w:caps w:val="0"/>
+          <w:smallCaps w:val="0"/>
+          <w:noProof w:val="0"/>
+          <w:color w:val="000000" w:themeColor="text1" w:themeTint="FF" w:themeShade="FF"/>
+          <w:sz w:val="20"/>
+          <w:szCs w:val="20"/>
+          <w:highlight w:val="cyan"/>
+          <w:lang w:val="es-MX"/>
+        </w:rPr>
+        <w:t xml:space="preserve"> La realidad financiera es uno de los pilares fundamentales sobre los que reposa la estabilidad económica de toda empresa; es ineludible que para todo ente económico es vital mantener una buena salud financiera con la que sustente el funcionamiento de sus operaciones.</w:t>
+      </w:r>
+      <w:r>
+        <w:rPr>
+          <w:rFonts w:ascii="Arial" w:hAnsi="Arial" w:eastAsia="Arial" w:cs="Arial"/>
+          <w:noProof w:val="0"/>
+          <w:sz w:val="20"/>
+          <w:szCs w:val="20"/>
+          <w:highlight w:val="cyan"/>
+          <w:lang w:val="es-MX"/>
+        </w:rPr>
+        <w:t xml:space="preserve"> </w:t>
+      </w:r>
+      <w:r>
+        <w:rPr>
+          <w:rFonts w:ascii="Arial" w:hAnsi="Arial" w:eastAsia="Arial" w:cs="Arial"/>
+          <w:sz w:val="20"/>
+          <w:szCs w:val="20"/>
+          <w:highlight w:val="cyan"/>
+        </w:rPr>
+        <w:t xml:space="preserve">En el siguiente video </w:t>
+      </w:r>
+      <w:r>
+        <w:rPr>
+          <w:rFonts w:ascii="Arial" w:hAnsi="Arial" w:eastAsia="Arial" w:cs="Arial"/>
+          <w:sz w:val="20"/>
+          <w:szCs w:val="20"/>
+          <w:highlight w:val="cyan"/>
+        </w:rPr>
+        <w:t>se expone</w:t>
+      </w:r>
+      <w:r>
+        <w:rPr>
+          <w:rFonts w:ascii="Arial" w:hAnsi="Arial" w:eastAsia="Arial" w:cs="Arial"/>
+          <w:sz w:val="20"/>
+          <w:szCs w:val="20"/>
+          <w:highlight w:val="cyan"/>
+        </w:rPr>
+        <w:t xml:space="preserve"> la importancia de la implementación de estrategias que garanticen una correcta toma de decisiones para el crecimiento empresarial.</w:t>
       </w:r>
     </w:p>
     <w:p>
@@ -1374,7 +1452,7 @@
               </wp:anchor>
             </w:drawing>
           </mc:Choice>
-          <mc:Fallback xmlns:wp14="http://schemas.microsoft.com/office/word/2010/wordml" xmlns:dgm="http://schemas.openxmlformats.org/drawingml/2006/diagram" xmlns:lc="http://schemas.openxmlformats.org/drawingml/2006/lockedCanvas" xmlns:c="http://schemas.openxmlformats.org/drawingml/2006/chart" xmlns:pic="http://schemas.openxmlformats.org/drawingml/2006/picture" xmlns:a="http://schemas.openxmlformats.org/drawingml/2006/main" xmlns:sl="http://schemas.openxmlformats.org/schemaLibrary/2006/main">
+          <mc:Fallback xmlns:sl="http://schemas.openxmlformats.org/schemaLibrary/2006/main" xmlns:a="http://schemas.openxmlformats.org/drawingml/2006/main" xmlns:pic="http://schemas.openxmlformats.org/drawingml/2006/picture" xmlns:c="http://schemas.openxmlformats.org/drawingml/2006/chart" xmlns:lc="http://schemas.openxmlformats.org/drawingml/2006/lockedCanvas" xmlns:dgm="http://schemas.openxmlformats.org/drawingml/2006/diagram" xmlns:wp14="http://schemas.microsoft.com/office/word/2010/wordml">
             <w:drawing>
               <wp:anchor xmlns:wp14="http://schemas.microsoft.com/office/word/2010/wordprocessingDrawing" distT="0" distB="0" distL="114300" distR="114300" simplePos="0" relativeHeight="0" behindDoc="0" locked="0" layoutInCell="1" hidden="0" allowOverlap="1" wp14:anchorId="79BCEA67" wp14:editId="7777777">
                 <wp:simplePos x="0" y="0"/>
@@ -1685,23 +1763,38 @@
         <w:ind w:left="142"/>
         <w:jc w:val="both"/>
         <w:rPr>
-          <w:sz w:val="20"/>
-          <w:szCs w:val="20"/>
-        </w:rPr>
-      </w:pPr>
-      <w:r>
-        <w:rPr>
-          <w:sz w:val="20"/>
-          <w:szCs w:val="20"/>
-        </w:rPr>
-        <w:t>Se entiende por activos y pasivos financieros aquellos beneficios y obligaciones que resultan como condiciones establecidas en contratos de compraventa suscritos por dos o más entes económicos. La parte que suscribe el contrato como compradora, a cambio de entregar recursos financieros (efectivos, inventarios, activos) obtiene un activo financiero, lo que, en términos económicos representa para esta, la adquisición de derechos que le permiten recibir ingresos futuros sobre los activos reales y el efectivo q</w:t>
-      </w:r>
-      <w:r>
-        <w:rPr>
-          <w:sz w:val="20"/>
-          <w:szCs w:val="20"/>
-        </w:rPr>
-        <w:t>ue posea o genere la parte vendedora, quien a su vez, en este contrato cede a la parte compradora estos derechos, obteniendo así un pasivo financiero con el que se obliga al pago de dichos  ingresos en un plazo exigible determinado, que puede ser en el corto, mediano y largo plazo.</w:t>
+          <w:rFonts w:ascii="Arial" w:hAnsi="Arial" w:eastAsia="Arial" w:cs="Arial"/>
+          <w:b w:val="0"/>
+          <w:bCs w:val="0"/>
+          <w:i w:val="0"/>
+          <w:iCs w:val="0"/>
+          <w:caps w:val="0"/>
+          <w:smallCaps w:val="0"/>
+          <w:noProof w:val="0"/>
+          <w:color w:val="000000" w:themeColor="text1" w:themeTint="FF" w:themeShade="FF"/>
+          <w:sz w:val="20"/>
+          <w:szCs w:val="20"/>
+          <w:highlight w:val="cyan"/>
+          <w:lang w:val="es-MX"/>
+        </w:rPr>
+      </w:pPr>
+      <w:r>
+        <w:rPr>
+          <w:rFonts w:ascii="Arial" w:hAnsi="Arial" w:eastAsia="Arial" w:cs="Arial"/>
+          <w:b w:val="0"/>
+          <w:bCs w:val="0"/>
+          <w:i w:val="0"/>
+          <w:iCs w:val="0"/>
+          <w:caps w:val="0"/>
+          <w:smallCaps w:val="0"/>
+          <w:noProof w:val="0"/>
+          <w:color w:val="000000" w:themeColor="text1" w:themeTint="FF" w:themeShade="FF"/>
+          <w:sz w:val="20"/>
+          <w:szCs w:val="20"/>
+          <w:highlight w:val="cyan"/>
+          <w:lang w:val="es-MX"/>
+        </w:rPr>
+        <w:t>Se entiende por activos y pasivos financieros aquellos beneficios y obligaciones que resultan como condiciones establecidas en contratos de compraventa suscritos por dos o más entes económicos. La parte que suscribe el contrato como compradora, a cambio de entregar recursos financieros (efectivos, inventarios, activos) obtiene un activo financiero, lo que representa para esta la adquisición de derechos que le permiten recibir ingresos futuros sobre los activos reales y el efectivo que posea o genere la parte vendedora, quien en este contrato cede a la parte compradora estos derechos, obteniendo así un pasivo financiero con el que se obliga a pagarlos en un plazo exigible determinado.</w:t>
       </w:r>
     </w:p>
     <w:p>
@@ -1733,6 +1826,64 @@
           <w:szCs w:val="20"/>
         </w:rPr>
         <w:t>Así pues, se constituye un negocio que se sustenta en la adquisición de expectativas financieras, tal como se explica en la siguiente infografía.</w:t>
+      </w:r>
+    </w:p>
+    <w:p>
+      <w:pPr>
+        <w:pStyle w:val="Normal0"/>
+        <w:spacing w:line="360" w:lineRule="auto"/>
+        <w:ind w:left="142"/>
+        <w:jc w:val="both"/>
+        <w:rPr>
+          <w:b w:val="1"/>
+          <w:bCs w:val="1"/>
+          <w:sz w:val="20"/>
+          <w:szCs w:val="20"/>
+          <w:highlight w:val="yellow"/>
+        </w:rPr>
+      </w:pPr>
+      <w:commentRangeStart w:id="1415566524"/>
+      <w:r>
+        <w:rPr>
+          <w:b w:val="1"/>
+          <w:bCs w:val="1"/>
+          <w:sz w:val="20"/>
+          <w:szCs w:val="20"/>
+          <w:highlight w:val="yellow"/>
+        </w:rPr>
+        <w:t>Figura 1</w:t>
+      </w:r>
+    </w:p>
+    <w:p>
+      <w:pPr>
+        <w:pStyle w:val="Normal0"/>
+        <w:spacing w:line="360" w:lineRule="auto"/>
+        <w:ind w:left="142"/>
+        <w:jc w:val="both"/>
+        <w:rPr>
+          <w:i w:val="1"/>
+          <w:iCs w:val="1"/>
+          <w:sz w:val="20"/>
+          <w:szCs w:val="20"/>
+          <w:highlight w:val="yellow"/>
+        </w:rPr>
+      </w:pPr>
+      <w:r>
+        <w:rPr>
+          <w:i w:val="1"/>
+          <w:iCs w:val="1"/>
+          <w:sz w:val="20"/>
+          <w:szCs w:val="20"/>
+          <w:highlight w:val="yellow"/>
+        </w:rPr>
+        <w:t>Expectativas financieras</w:t>
+      </w:r>
+      <w:commentRangeEnd w:id="1415566524"/>
+      <w:r>
+        <w:rPr>
+          <w:rStyle w:val="CommentReference"/>
+        </w:rPr>
+        <w:commentReference w:id="1415566524"/>
       </w:r>
     </w:p>
     <w:p>
@@ -1841,7 +1992,7 @@
               </wp:anchor>
             </w:drawing>
           </mc:Choice>
-          <mc:Fallback xmlns:wp14="http://schemas.microsoft.com/office/word/2010/wordml" xmlns:dgm="http://schemas.openxmlformats.org/drawingml/2006/diagram" xmlns:lc="http://schemas.openxmlformats.org/drawingml/2006/lockedCanvas" xmlns:c="http://schemas.openxmlformats.org/drawingml/2006/chart" xmlns:pic="http://schemas.openxmlformats.org/drawingml/2006/picture" xmlns:a="http://schemas.openxmlformats.org/drawingml/2006/main" xmlns:sl="http://schemas.openxmlformats.org/schemaLibrary/2006/main">
+          <mc:Fallback xmlns:sl="http://schemas.openxmlformats.org/schemaLibrary/2006/main" xmlns:a="http://schemas.openxmlformats.org/drawingml/2006/main" xmlns:pic="http://schemas.openxmlformats.org/drawingml/2006/picture" xmlns:c="http://schemas.openxmlformats.org/drawingml/2006/chart" xmlns:lc="http://schemas.openxmlformats.org/drawingml/2006/lockedCanvas" xmlns:dgm="http://schemas.openxmlformats.org/drawingml/2006/diagram" xmlns:wp14="http://schemas.microsoft.com/office/word/2010/wordml">
             <w:drawing>
               <wp:anchor xmlns:wp14="http://schemas.microsoft.com/office/word/2010/wordprocessingDrawing" distT="0" distB="0" distL="114300" distR="114300" simplePos="0" relativeHeight="0" behindDoc="0" locked="0" layoutInCell="1" hidden="0" allowOverlap="1" wp14:anchorId="12AEC576" wp14:editId="7777777">
                 <wp:simplePos x="0" y="0"/>
@@ -1987,19 +2138,10 @@
         <w:ind w:left="142"/>
         <w:jc w:val="both"/>
         <w:rPr>
-          <w:b/>
-          <w:sz w:val="20"/>
-          <w:szCs w:val="20"/>
-        </w:rPr>
-      </w:pPr>
-      <w:r>
-        <w:rPr>
-          <w:b/>
-          <w:sz w:val="20"/>
-          <w:szCs w:val="20"/>
-        </w:rPr>
-        <w:t>Figura 1</w:t>
-      </w:r>
+          <w:sz w:val="20"/>
+          <w:szCs w:val="20"/>
+        </w:rPr>
+      </w:pPr>
     </w:p>
     <w:p>
       <w:pPr>
@@ -2008,7 +2150,44 @@
         <w:ind w:left="142"/>
         <w:jc w:val="both"/>
         <w:rPr>
-          <w:i/>
+          <w:b w:val="1"/>
+          <w:bCs w:val="1"/>
+          <w:sz w:val="20"/>
+          <w:szCs w:val="20"/>
+          <w:highlight w:val="yellow"/>
+        </w:rPr>
+      </w:pPr>
+      <w:commentRangeStart w:id="1921688978"/>
+      <w:r>
+        <w:rPr>
+          <w:b w:val="1"/>
+          <w:bCs w:val="1"/>
+          <w:sz w:val="20"/>
+          <w:szCs w:val="20"/>
+          <w:highlight w:val="yellow"/>
+        </w:rPr>
+        <w:t xml:space="preserve">Figura </w:t>
+      </w:r>
+      <w:r>
+        <w:rPr>
+          <w:b w:val="1"/>
+          <w:bCs w:val="1"/>
+          <w:sz w:val="20"/>
+          <w:szCs w:val="20"/>
+          <w:highlight w:val="yellow"/>
+        </w:rPr>
+        <w:t>2</w:t>
+      </w:r>
+    </w:p>
+    <w:p>
+      <w:pPr>
+        <w:pStyle w:val="Normal0"/>
+        <w:spacing w:line="360" w:lineRule="auto"/>
+        <w:ind w:left="142"/>
+        <w:jc w:val="both"/>
+        <w:rPr>
+          <w:i w:val="1"/>
+          <w:iCs w:val="1"/>
           <w:sz w:val="20"/>
           <w:szCs w:val="20"/>
         </w:rPr>
@@ -2017,6 +2196,12 @@
         <w:sdtPr>
           <w:tag w:val="goog_rdk_2"/>
           <w:id w:val="2073032475"/>
+          <w:placeholder>
+            <w:docPart w:val="DefaultPlaceholder_1081868574"/>
+          </w:placeholder>
+          <w:rPr>
+            <w:highlight w:val="yellow"/>
+          </w:rPr>
         </w:sdtPr>
         <w:sdtEndPr/>
         <w:sdtContent>
@@ -2025,15 +2210,24 @@
       </w:sdt>
       <w:r>
         <w:rPr>
-          <w:i/>
-          <w:sz w:val="20"/>
-          <w:szCs w:val="20"/>
+          <w:i w:val="1"/>
+          <w:iCs w:val="1"/>
+          <w:sz w:val="20"/>
+          <w:szCs w:val="20"/>
+          <w:highlight w:val="yellow"/>
         </w:rPr>
         <w:t>Características</w:t>
       </w:r>
       <w:commentRangeEnd w:id="2"/>
       <w:r>
         <w:commentReference w:id="2"/>
+      </w:r>
+      <w:commentRangeEnd w:id="1921688978"/>
+      <w:r>
+        <w:rPr>
+          <w:rStyle w:val="CommentReference"/>
+        </w:rPr>
+        <w:commentReference w:id="1921688978"/>
       </w:r>
       <w:r>
         <w:rPr>
@@ -2108,7 +2302,7 @@
               </wp:anchor>
             </w:drawing>
           </mc:Choice>
-          <mc:Fallback xmlns:wp14="http://schemas.microsoft.com/office/word/2010/wordml" xmlns:dgm="http://schemas.openxmlformats.org/drawingml/2006/diagram" xmlns:lc="http://schemas.openxmlformats.org/drawingml/2006/lockedCanvas" xmlns:c="http://schemas.openxmlformats.org/drawingml/2006/chart" xmlns:pic="http://schemas.openxmlformats.org/drawingml/2006/picture" xmlns:a="http://schemas.openxmlformats.org/drawingml/2006/main" xmlns:sl="http://schemas.openxmlformats.org/schemaLibrary/2006/main">
+          <mc:Fallback xmlns:sl="http://schemas.openxmlformats.org/schemaLibrary/2006/main" xmlns:a="http://schemas.openxmlformats.org/drawingml/2006/main" xmlns:pic="http://schemas.openxmlformats.org/drawingml/2006/picture" xmlns:c="http://schemas.openxmlformats.org/drawingml/2006/chart" xmlns:lc="http://schemas.openxmlformats.org/drawingml/2006/lockedCanvas" xmlns:dgm="http://schemas.openxmlformats.org/drawingml/2006/diagram" xmlns:wp14="http://schemas.microsoft.com/office/word/2010/wordml">
             <w:drawing>
               <wp:anchor xmlns:wp14="http://schemas.microsoft.com/office/word/2010/wordprocessingDrawing" distT="0" distB="0" distL="114300" distR="114300" simplePos="0" relativeHeight="0" behindDoc="0" locked="0" layoutInCell="1" hidden="0" allowOverlap="1" wp14:anchorId="346FE8C7" wp14:editId="7777777">
                 <wp:simplePos x="0" y="0"/>
@@ -2237,8 +2431,32 @@
         <w:rPr>
           <w:sz w:val="20"/>
           <w:szCs w:val="20"/>
-        </w:rPr>
-        <w:t xml:space="preserve">De acuerdo a las condiciones económicas que generan la creación tanto de activos como pasivos financieros, por su naturaleza, origen o condición en el ámbito financiero, pueden reconocerse los siguientes tipos, iniciando con los activos. </w:t>
+          <w:highlight w:val="cyan"/>
+        </w:rPr>
+        <w:t xml:space="preserve">De acuerdo </w:t>
+      </w:r>
+      <w:r>
+        <w:rPr>
+          <w:sz w:val="20"/>
+          <w:szCs w:val="20"/>
+          <w:highlight w:val="cyan"/>
+        </w:rPr>
+        <w:t>con</w:t>
+      </w:r>
+      <w:r>
+        <w:rPr>
+          <w:sz w:val="20"/>
+          <w:szCs w:val="20"/>
+          <w:highlight w:val="cyan"/>
+        </w:rPr>
+        <w:t xml:space="preserve"> las c</w:t>
+      </w:r>
+      <w:r>
+        <w:rPr>
+          <w:sz w:val="20"/>
+          <w:szCs w:val="20"/>
+        </w:rPr>
+        <w:t xml:space="preserve">ondiciones económicas que generan la creación tanto de activos como pasivos financieros, por su naturaleza, origen o condición en el ámbito financiero, pueden reconocerse los siguientes tipos, iniciando con los activos. </w:t>
       </w:r>
     </w:p>
     <w:p>
@@ -2333,7 +2551,7 @@
               </wp:anchor>
             </w:drawing>
           </mc:Choice>
-          <mc:Fallback xmlns:wp14="http://schemas.microsoft.com/office/word/2010/wordml" xmlns:dgm="http://schemas.openxmlformats.org/drawingml/2006/diagram" xmlns:lc="http://schemas.openxmlformats.org/drawingml/2006/lockedCanvas" xmlns:c="http://schemas.openxmlformats.org/drawingml/2006/chart" xmlns:pic="http://schemas.openxmlformats.org/drawingml/2006/picture" xmlns:a="http://schemas.openxmlformats.org/drawingml/2006/main" xmlns:sl="http://schemas.openxmlformats.org/schemaLibrary/2006/main">
+          <mc:Fallback xmlns:sl="http://schemas.openxmlformats.org/schemaLibrary/2006/main" xmlns:a="http://schemas.openxmlformats.org/drawingml/2006/main" xmlns:pic="http://schemas.openxmlformats.org/drawingml/2006/picture" xmlns:c="http://schemas.openxmlformats.org/drawingml/2006/chart" xmlns:lc="http://schemas.openxmlformats.org/drawingml/2006/lockedCanvas" xmlns:dgm="http://schemas.openxmlformats.org/drawingml/2006/diagram" xmlns:wp14="http://schemas.microsoft.com/office/word/2010/wordml">
             <w:drawing>
               <wp:anchor xmlns:wp14="http://schemas.microsoft.com/office/word/2010/wordprocessingDrawing" distT="0" distB="0" distL="114300" distR="114300" simplePos="0" relativeHeight="0" behindDoc="0" locked="0" layoutInCell="1" hidden="0" allowOverlap="1" wp14:anchorId="258D959E" wp14:editId="7777777">
                 <wp:simplePos x="0" y="0"/>
@@ -2458,16 +2676,83 @@
         <w:pStyle w:val="Normal0"/>
         <w:jc w:val="both"/>
         <w:rPr>
-          <w:sz w:val="20"/>
-          <w:szCs w:val="20"/>
-        </w:rPr>
-      </w:pPr>
-      <w:r>
-        <w:rPr>
-          <w:sz w:val="20"/>
-          <w:szCs w:val="20"/>
-        </w:rPr>
-        <w:t>Ahora se continúa con la clasificación de los pasivos.</w:t>
+          <w:rFonts w:ascii="Arial" w:hAnsi="Arial" w:eastAsia="Arial" w:cs="Arial"/>
+          <w:sz w:val="20"/>
+          <w:szCs w:val="20"/>
+          <w:highlight w:val="cyan"/>
+        </w:rPr>
+      </w:pPr>
+      <w:r>
+        <w:rPr>
+          <w:rFonts w:ascii="Arial" w:hAnsi="Arial" w:eastAsia="Arial" w:cs="Arial"/>
+          <w:b w:val="0"/>
+          <w:bCs w:val="0"/>
+          <w:i w:val="0"/>
+          <w:iCs w:val="0"/>
+          <w:caps w:val="0"/>
+          <w:smallCaps w:val="0"/>
+          <w:noProof w:val="0"/>
+          <w:color w:val="000000" w:themeColor="text1" w:themeTint="FF" w:themeShade="FF"/>
+          <w:sz w:val="20"/>
+          <w:szCs w:val="20"/>
+          <w:highlight w:val="cyan"/>
+          <w:lang w:val="es-MX"/>
+        </w:rPr>
+        <w:t xml:space="preserve">A </w:t>
+      </w:r>
+      <w:r>
+        <w:rPr>
+          <w:rFonts w:ascii="Arial" w:hAnsi="Arial" w:eastAsia="Arial" w:cs="Arial"/>
+          <w:b w:val="0"/>
+          <w:bCs w:val="0"/>
+          <w:i w:val="0"/>
+          <w:iCs w:val="0"/>
+          <w:caps w:val="0"/>
+          <w:smallCaps w:val="0"/>
+          <w:noProof w:val="0"/>
+          <w:color w:val="000000" w:themeColor="text1" w:themeTint="FF" w:themeShade="FF"/>
+          <w:sz w:val="20"/>
+          <w:szCs w:val="20"/>
+          <w:highlight w:val="cyan"/>
+          <w:lang w:val="es-MX"/>
+        </w:rPr>
+        <w:t>continuación</w:t>
+      </w:r>
+      <w:r>
+        <w:rPr>
+          <w:rFonts w:ascii="Arial" w:hAnsi="Arial" w:eastAsia="Arial" w:cs="Arial"/>
+          <w:b w:val="0"/>
+          <w:bCs w:val="0"/>
+          <w:i w:val="0"/>
+          <w:iCs w:val="0"/>
+          <w:caps w:val="0"/>
+          <w:smallCaps w:val="0"/>
+          <w:noProof w:val="0"/>
+          <w:color w:val="000000" w:themeColor="text1" w:themeTint="FF" w:themeShade="FF"/>
+          <w:sz w:val="20"/>
+          <w:szCs w:val="20"/>
+          <w:highlight w:val="cyan"/>
+          <w:lang w:val="es-MX"/>
+        </w:rPr>
+        <w:t xml:space="preserve"> se presenta</w:t>
+      </w:r>
+      <w:r>
+        <w:rPr>
+          <w:rFonts w:ascii="Arial" w:hAnsi="Arial" w:eastAsia="Arial" w:cs="Arial"/>
+          <w:sz w:val="20"/>
+          <w:szCs w:val="20"/>
+          <w:highlight w:val="cyan"/>
+        </w:rPr>
+        <w:t xml:space="preserve"> con la clasificación de los pasivos</w:t>
+      </w:r>
+      <w:r>
+        <w:rPr>
+          <w:rFonts w:ascii="Arial" w:hAnsi="Arial" w:eastAsia="Arial" w:cs="Arial"/>
+          <w:sz w:val="20"/>
+          <w:szCs w:val="20"/>
+          <w:highlight w:val="cyan"/>
+        </w:rPr>
+        <w:t>:</w:t>
       </w:r>
     </w:p>
     <w:p>
@@ -2562,7 +2847,7 @@
               </wp:anchor>
             </w:drawing>
           </mc:Choice>
-          <mc:Fallback xmlns:wp14="http://schemas.microsoft.com/office/word/2010/wordml" xmlns:dgm="http://schemas.openxmlformats.org/drawingml/2006/diagram" xmlns:lc="http://schemas.openxmlformats.org/drawingml/2006/lockedCanvas" xmlns:c="http://schemas.openxmlformats.org/drawingml/2006/chart" xmlns:pic="http://schemas.openxmlformats.org/drawingml/2006/picture" xmlns:a="http://schemas.openxmlformats.org/drawingml/2006/main" xmlns:sl="http://schemas.openxmlformats.org/schemaLibrary/2006/main">
+          <mc:Fallback xmlns:sl="http://schemas.openxmlformats.org/schemaLibrary/2006/main" xmlns:a="http://schemas.openxmlformats.org/drawingml/2006/main" xmlns:pic="http://schemas.openxmlformats.org/drawingml/2006/picture" xmlns:c="http://schemas.openxmlformats.org/drawingml/2006/chart" xmlns:lc="http://schemas.openxmlformats.org/drawingml/2006/lockedCanvas" xmlns:dgm="http://schemas.openxmlformats.org/drawingml/2006/diagram" xmlns:wp14="http://schemas.microsoft.com/office/word/2010/wordml">
             <w:drawing>
               <wp:anchor xmlns:wp14="http://schemas.microsoft.com/office/word/2010/wordprocessingDrawing" distT="0" distB="0" distL="114300" distR="114300" simplePos="0" relativeHeight="0" behindDoc="0" locked="0" layoutInCell="1" hidden="0" allowOverlap="1" wp14:anchorId="5C4D464F" wp14:editId="7777777">
                 <wp:simplePos x="0" y="0"/>
@@ -2694,16 +2979,38 @@
         <w:spacing w:line="360" w:lineRule="auto"/>
         <w:jc w:val="both"/>
         <w:rPr>
-          <w:sz w:val="20"/>
-          <w:szCs w:val="20"/>
-        </w:rPr>
-      </w:pPr>
-      <w:r>
-        <w:rPr>
-          <w:sz w:val="20"/>
-          <w:szCs w:val="20"/>
-        </w:rPr>
-        <w:t>En consecuencia, a lo expuesto anteriormente, resulta indudable reconocer el amplio escenario financiero al que se enfrentan los asesores en esta materia, es por ello necesario hacer énfasis en la importancia del estudio de cada una de estas opciones financieras, así como su adaptabilidad respecto de las condiciones y necesidades de a quienes van dirigidas las propuestas.</w:t>
+          <w:rFonts w:ascii="Arial" w:hAnsi="Arial" w:eastAsia="Arial" w:cs="Arial"/>
+          <w:b w:val="0"/>
+          <w:bCs w:val="0"/>
+          <w:i w:val="0"/>
+          <w:iCs w:val="0"/>
+          <w:caps w:val="0"/>
+          <w:smallCaps w:val="0"/>
+          <w:noProof w:val="0"/>
+          <w:color w:val="000000" w:themeColor="text1" w:themeTint="FF" w:themeShade="FF"/>
+          <w:sz w:val="20"/>
+          <w:szCs w:val="20"/>
+          <w:highlight w:val="cyan"/>
+          <w:lang w:val="es-MX"/>
+        </w:rPr>
+      </w:pPr>
+      <w:r>
+        <w:rPr>
+          <w:rFonts w:ascii="Arial" w:hAnsi="Arial" w:eastAsia="Arial" w:cs="Arial"/>
+          <w:b w:val="0"/>
+          <w:bCs w:val="0"/>
+          <w:i w:val="0"/>
+          <w:iCs w:val="0"/>
+          <w:caps w:val="0"/>
+          <w:smallCaps w:val="0"/>
+          <w:noProof w:val="0"/>
+          <w:color w:val="000000" w:themeColor="text1" w:themeTint="FF" w:themeShade="FF"/>
+          <w:sz w:val="20"/>
+          <w:szCs w:val="20"/>
+          <w:highlight w:val="cyan"/>
+          <w:lang w:val="es-MX"/>
+        </w:rPr>
+        <w:t>En consecuencia, es indudable reconocer el escenario financiero al que se enfrentan los asesores en esta materia, por eso es necesario enfatizar la importancia del estudio de cada opción financiera y su adaptabilidad respecto de las condiciones y necesidades de las propuestas.</w:t>
       </w:r>
     </w:p>
     <w:p>
@@ -2954,28 +3261,50 @@
     <w:p>
       <w:pPr>
         <w:pStyle w:val="Normal0"/>
-        <w:pBdr>
-          <w:top w:val="nil"/>
-          <w:left w:val="nil"/>
-          <w:bottom w:val="nil"/>
-          <w:right w:val="nil"/>
-          <w:between w:val="nil"/>
-        </w:pBdr>
         <w:spacing w:line="360" w:lineRule="auto"/>
         <w:jc w:val="both"/>
         <w:rPr>
           <w:color w:val="000000"/>
           <w:sz w:val="20"/>
           <w:szCs w:val="20"/>
-        </w:rPr>
-      </w:pPr>
-      <w:r>
-        <w:rPr>
-          <w:color w:val="000000"/>
-          <w:sz w:val="20"/>
-          <w:szCs w:val="20"/>
-        </w:rPr>
-        <w:t>Se entiende que uno de los objetivos principales de la administración y gestión financiera será la generación estratégica de políticas que contribuyan a la consecución de recursos de bajos costos, que garanticen un tiempo adecuado para su uso o aplicación en actividades que sean rentables a la empresa.</w:t>
+          <w:highlight w:val="cyan"/>
+        </w:rPr>
+      </w:pPr>
+      <w:r>
+        <w:rPr>
+          <w:color w:val="000000" w:themeColor="text1" w:themeTint="FF" w:themeShade="FF"/>
+          <w:sz w:val="20"/>
+          <w:szCs w:val="20"/>
+          <w:highlight w:val="cyan"/>
+        </w:rPr>
+        <w:t>U</w:t>
+      </w:r>
+      <w:r>
+        <w:rPr>
+          <w:color w:val="000000" w:themeColor="text1" w:themeTint="FF" w:themeShade="FF"/>
+          <w:sz w:val="20"/>
+          <w:szCs w:val="20"/>
+          <w:highlight w:val="cyan"/>
+        </w:rPr>
+        <w:t xml:space="preserve">no de los objetivos principales de la administración y gestión financiera </w:t>
+      </w:r>
+      <w:r>
+        <w:rPr>
+          <w:color w:val="000000" w:themeColor="text1" w:themeTint="FF" w:themeShade="FF"/>
+          <w:sz w:val="20"/>
+          <w:szCs w:val="20"/>
+          <w:highlight w:val="cyan"/>
+        </w:rPr>
+        <w:t xml:space="preserve">es </w:t>
+      </w:r>
+      <w:r>
+        <w:rPr>
+          <w:color w:val="000000" w:themeColor="text1" w:themeTint="FF" w:themeShade="FF"/>
+          <w:sz w:val="20"/>
+          <w:szCs w:val="20"/>
+          <w:highlight w:val="cyan"/>
+        </w:rPr>
+        <w:t>la generación estratégica de políticas que contribuyan a la consecución de recursos de bajos costos, que garanticen un tiempo adecuado para su uso o aplicación en actividades que sean rentables a la empresa.</w:t>
       </w:r>
     </w:p>
     <w:p>
@@ -3002,35 +3331,135 @@
       <w:pPr>
         <w:pStyle w:val="Normal0"/>
         <w:pBdr>
-          <w:top w:val="nil"/>
-          <w:left w:val="nil"/>
-          <w:bottom w:val="nil"/>
-          <w:right w:val="nil"/>
-          <w:between w:val="nil"/>
+          <w:top w:val="nil" w:color="000000" w:sz="0" w:space="0"/>
+          <w:left w:val="nil" w:color="000000" w:sz="0" w:space="0"/>
+          <w:bottom w:val="nil" w:color="000000" w:sz="0" w:space="0"/>
+          <w:right w:val="nil" w:color="000000" w:sz="0" w:space="0"/>
+          <w:between w:val="nil" w:color="000000" w:sz="0" w:space="0"/>
         </w:pBdr>
         <w:spacing w:line="360" w:lineRule="auto"/>
         <w:jc w:val="both"/>
         <w:rPr>
-          <w:color w:val="000000"/>
-          <w:sz w:val="20"/>
-          <w:szCs w:val="20"/>
-        </w:rPr>
-      </w:pPr>
-      <w:r>
-        <w:rPr>
-          <w:color w:val="000000"/>
-          <w:sz w:val="20"/>
-          <w:szCs w:val="20"/>
-        </w:rPr>
-        <w:t xml:space="preserve">Dichas estrategias proveen herramientas de análisis organizacionales, que permiten diagnosticar la evolución de la relación entre las fuentes que originan la consecución de los recursos, tales como el efectivo, y el uso que se les está dando a los mismos. Este análisis permite evaluar la pertinencia de las decisiones con las que se define la manera de cómo se obtienen los recursos y en qué se gastan. Así mismo, dicho análisis permite considerar otras opciones que podrían hacer más eficientes estos procesos </w:t>
-      </w:r>
-      <w:r>
-        <w:rPr>
-          <w:color w:val="000000"/>
-          <w:sz w:val="20"/>
-          <w:szCs w:val="20"/>
-        </w:rPr>
-        <w:t>de obtención y gastos y hacer proyecciones a futuro sobre el comportamiento de los mismos, buscando siempre mejorar la situación financiera de las empresas, tal como se presenta en los siguientes casos.</w:t>
+          <w:rFonts w:ascii="Arial" w:hAnsi="Arial" w:eastAsia="Arial" w:cs="Arial"/>
+          <w:b w:val="0"/>
+          <w:bCs w:val="0"/>
+          <w:i w:val="0"/>
+          <w:iCs w:val="0"/>
+          <w:caps w:val="0"/>
+          <w:smallCaps w:val="0"/>
+          <w:noProof w:val="0"/>
+          <w:color w:val="000000"/>
+          <w:sz w:val="18"/>
+          <w:szCs w:val="18"/>
+          <w:highlight w:val="cyan"/>
+          <w:lang w:val="es-MX"/>
+        </w:rPr>
+      </w:pPr>
+      <w:r>
+        <w:rPr>
+          <w:color w:val="000000" w:themeColor="text1" w:themeTint="FF" w:themeShade="FF"/>
+          <w:sz w:val="20"/>
+          <w:szCs w:val="20"/>
+        </w:rPr>
+        <w:t xml:space="preserve">Dichas estrategias proveen herramientas de análisis organizacionales, que permiten diagnosticar la evolución de la relación entre las fuentes que originan la consecución de los recursos, tales como el efectivo, y el uso que se les está dando a los mismos. Este análisis permite evaluar la pertinencia de las decisiones con las que se define la manera de cómo se obtienen los recursos y en qué se gastan. </w:t>
+      </w:r>
+      <w:r>
+        <w:rPr>
+          <w:rFonts w:ascii="Arial" w:hAnsi="Arial" w:eastAsia="Arial" w:cs="Arial"/>
+          <w:b w:val="0"/>
+          <w:bCs w:val="0"/>
+          <w:i w:val="0"/>
+          <w:iCs w:val="0"/>
+          <w:caps w:val="0"/>
+          <w:smallCaps w:val="0"/>
+          <w:noProof w:val="0"/>
+          <w:color w:val="000000" w:themeColor="text1" w:themeTint="FF" w:themeShade="FF"/>
+          <w:sz w:val="20"/>
+          <w:szCs w:val="20"/>
+          <w:highlight w:val="cyan"/>
+          <w:lang w:val="es-MX"/>
+        </w:rPr>
+        <w:t>Así mismo, dicho análisis permite considerar otras opciones que mejoren estos procesos de obtención y gastos y proyecciones a futuro sobre su comportamiento, buscando mejorar la situación financiera de las empresas, como se presenta en los siguientes casos.</w:t>
+      </w:r>
+    </w:p>
+    <w:p>
+      <w:pPr>
+        <w:pStyle w:val="Normal0"/>
+        <w:spacing w:line="360" w:lineRule="auto"/>
+        <w:ind w:left="0"/>
+        <w:jc w:val="both"/>
+        <w:rPr>
+          <w:b w:val="1"/>
+          <w:bCs w:val="1"/>
+          <w:sz w:val="20"/>
+          <w:szCs w:val="20"/>
+        </w:rPr>
+      </w:pPr>
+    </w:p>
+    <w:p>
+      <w:pPr>
+        <w:pStyle w:val="Normal0"/>
+        <w:spacing w:line="360" w:lineRule="auto"/>
+        <w:ind w:left="0"/>
+        <w:jc w:val="both"/>
+        <w:rPr>
+          <w:b w:val="1"/>
+          <w:bCs w:val="1"/>
+          <w:sz w:val="20"/>
+          <w:szCs w:val="20"/>
+          <w:highlight w:val="yellow"/>
+        </w:rPr>
+      </w:pPr>
+      <w:commentRangeStart w:id="192075391"/>
+      <w:r>
+        <w:rPr>
+          <w:b w:val="1"/>
+          <w:bCs w:val="1"/>
+          <w:sz w:val="20"/>
+          <w:szCs w:val="20"/>
+          <w:highlight w:val="yellow"/>
+        </w:rPr>
+        <w:t>Figura 3</w:t>
+      </w:r>
+    </w:p>
+    <w:p>
+      <w:pPr>
+        <w:pStyle w:val="Normal0"/>
+        <w:pBdr>
+          <w:top w:val="nil" w:color="000000" w:sz="0" w:space="0"/>
+          <w:left w:val="nil" w:color="000000" w:sz="0" w:space="0"/>
+          <w:bottom w:val="nil" w:color="000000" w:sz="0" w:space="0"/>
+          <w:right w:val="nil" w:color="000000" w:sz="0" w:space="0"/>
+          <w:between w:val="nil" w:color="000000" w:sz="0" w:space="0"/>
+        </w:pBdr>
+        <w:spacing w:line="360" w:lineRule="auto"/>
+        <w:jc w:val="both"/>
+        <w:rPr>
+          <w:i w:val="1"/>
+          <w:iCs w:val="1"/>
+          <w:color w:val="000000" w:themeColor="text1" w:themeTint="FF" w:themeShade="FF"/>
+          <w:sz w:val="20"/>
+          <w:szCs w:val="20"/>
+          <w:highlight w:val="yellow"/>
+        </w:rPr>
+      </w:pPr>
+      <w:r>
+        <w:rPr>
+          <w:i w:val="1"/>
+          <w:iCs w:val="1"/>
+          <w:color w:val="000000" w:themeColor="text1" w:themeTint="FF" w:themeShade="FF"/>
+          <w:sz w:val="20"/>
+          <w:szCs w:val="20"/>
+          <w:highlight w:val="yellow"/>
+        </w:rPr>
+        <w:t>Obtención y gastos</w:t>
+      </w:r>
+      <w:commentRangeEnd w:id="192075391"/>
+      <w:r>
+        <w:rPr>
+          <w:rStyle w:val="CommentReference"/>
+        </w:rPr>
+        <w:commentReference w:id="192075391"/>
       </w:r>
     </w:p>
     <w:p>
@@ -3141,7 +3570,7 @@
               </wp:anchor>
             </w:drawing>
           </mc:Choice>
-          <mc:Fallback xmlns:wp14="http://schemas.microsoft.com/office/word/2010/wordml" xmlns:dgm="http://schemas.openxmlformats.org/drawingml/2006/diagram" xmlns:lc="http://schemas.openxmlformats.org/drawingml/2006/lockedCanvas" xmlns:c="http://schemas.openxmlformats.org/drawingml/2006/chart" xmlns:pic="http://schemas.openxmlformats.org/drawingml/2006/picture" xmlns:a="http://schemas.openxmlformats.org/drawingml/2006/main" xmlns:sl="http://schemas.openxmlformats.org/schemaLibrary/2006/main">
+          <mc:Fallback xmlns:sl="http://schemas.openxmlformats.org/schemaLibrary/2006/main" xmlns:a="http://schemas.openxmlformats.org/drawingml/2006/main" xmlns:pic="http://schemas.openxmlformats.org/drawingml/2006/picture" xmlns:c="http://schemas.openxmlformats.org/drawingml/2006/chart" xmlns:lc="http://schemas.openxmlformats.org/drawingml/2006/lockedCanvas" xmlns:dgm="http://schemas.openxmlformats.org/drawingml/2006/diagram" xmlns:wp14="http://schemas.microsoft.com/office/word/2010/wordml">
             <w:drawing>
               <wp:anchor xmlns:wp14="http://schemas.microsoft.com/office/word/2010/wordprocessingDrawing" distT="0" distB="0" distL="114300" distR="114300" simplePos="0" relativeHeight="0" behindDoc="0" locked="0" layoutInCell="1" hidden="0" allowOverlap="1" wp14:anchorId="14EF84D5" wp14:editId="7777777">
                 <wp:simplePos x="0" y="0"/>
@@ -3311,43 +3740,94 @@
     <w:p>
       <w:pPr>
         <w:pStyle w:val="Normal0"/>
-        <w:pBdr>
-          <w:top w:val="nil"/>
-          <w:left w:val="nil"/>
-          <w:bottom w:val="nil"/>
-          <w:right w:val="nil"/>
-          <w:between w:val="nil"/>
-        </w:pBdr>
         <w:spacing w:line="360" w:lineRule="auto"/>
         <w:jc w:val="both"/>
         <w:rPr>
           <w:color w:val="000000"/>
           <w:sz w:val="20"/>
           <w:szCs w:val="20"/>
-        </w:rPr>
-      </w:pPr>
-      <w:r>
-        <w:rPr>
-          <w:color w:val="000000"/>
-          <w:sz w:val="20"/>
-          <w:szCs w:val="20"/>
-        </w:rPr>
-        <w:t xml:space="preserve">Conociendo esta información, dadas las estrategias financieras planteadas, la empresa una vez identifique las fuentes que generan los recursos, la cantidad y la tendencia de la generación de los mismos si es alta o baja, así como reconocer el uso que se le está dando a los recursos para evaluar si son óptimos o, por el contrario, se debe </w:t>
-      </w:r>
-      <w:r>
-        <w:rPr>
-          <w:sz w:val="20"/>
-          <w:szCs w:val="20"/>
+          <w:highlight w:val="cyan"/>
+        </w:rPr>
+      </w:pPr>
+      <w:r>
+        <w:rPr>
+          <w:color w:val="000000" w:themeColor="text1" w:themeTint="FF" w:themeShade="FF"/>
+          <w:sz w:val="20"/>
+          <w:szCs w:val="20"/>
+          <w:highlight w:val="cyan"/>
+        </w:rPr>
+        <w:t xml:space="preserve">Conociendo esta información, dadas las estrategias financieras planteadas, la empresa una vez identifique las fuentes que generan los recursos, la cantidad y la tendencia de la generación de </w:t>
+      </w:r>
+      <w:r>
+        <w:rPr>
+          <w:color w:val="000000" w:themeColor="text1" w:themeTint="FF" w:themeShade="FF"/>
+          <w:sz w:val="20"/>
+          <w:szCs w:val="20"/>
+          <w:highlight w:val="cyan"/>
+        </w:rPr>
+        <w:t>e</w:t>
+      </w:r>
+      <w:r>
+        <w:rPr>
+          <w:color w:val="000000" w:themeColor="text1" w:themeTint="FF" w:themeShade="FF"/>
+          <w:sz w:val="20"/>
+          <w:szCs w:val="20"/>
+          <w:highlight w:val="cyan"/>
+        </w:rPr>
+        <w:t>s</w:t>
+      </w:r>
+      <w:r>
+        <w:rPr>
+          <w:color w:val="000000" w:themeColor="text1" w:themeTint="FF" w:themeShade="FF"/>
+          <w:sz w:val="20"/>
+          <w:szCs w:val="20"/>
+          <w:highlight w:val="cyan"/>
+        </w:rPr>
+        <w:t>tos</w:t>
+      </w:r>
+      <w:r>
+        <w:rPr>
+          <w:color w:val="000000" w:themeColor="text1" w:themeTint="FF" w:themeShade="FF"/>
+          <w:sz w:val="20"/>
+          <w:szCs w:val="20"/>
+          <w:highlight w:val="cyan"/>
+        </w:rPr>
+        <w:t xml:space="preserve"> si es alta o baja, así como reconocer el uso que se le está dando a los recursos para evaluar si son óptimos o, por el contrario, se debe </w:t>
+      </w:r>
+      <w:r>
+        <w:rPr>
+          <w:sz w:val="20"/>
+          <w:szCs w:val="20"/>
+          <w:highlight w:val="cyan"/>
         </w:rPr>
         <w:t>reestructurar</w:t>
       </w:r>
       <w:r>
         <w:rPr>
-          <w:color w:val="000000"/>
-          <w:sz w:val="20"/>
-          <w:szCs w:val="20"/>
-        </w:rPr>
-        <w:t xml:space="preserve"> la política de usos de los mismos, dado que se pueden estar presentando una salida improductiva.</w:t>
+          <w:color w:val="000000" w:themeColor="text1" w:themeTint="FF" w:themeShade="FF"/>
+          <w:sz w:val="20"/>
+          <w:szCs w:val="20"/>
+          <w:highlight w:val="cyan"/>
+        </w:rPr>
+        <w:t xml:space="preserve"> la política de usos de </w:t>
+      </w:r>
+      <w:r>
+        <w:rPr>
+          <w:color w:val="000000" w:themeColor="text1" w:themeTint="FF" w:themeShade="FF"/>
+          <w:sz w:val="20"/>
+          <w:szCs w:val="20"/>
+          <w:highlight w:val="cyan"/>
+        </w:rPr>
+        <w:t>estos</w:t>
+      </w:r>
+      <w:r>
+        <w:rPr>
+          <w:color w:val="000000" w:themeColor="text1" w:themeTint="FF" w:themeShade="FF"/>
+          <w:sz w:val="20"/>
+          <w:szCs w:val="20"/>
+          <w:highlight w:val="cyan"/>
+        </w:rPr>
+        <w:t>, dado que se pueden estar presentando una salida improductiva.</w:t>
       </w:r>
     </w:p>
     <w:p>
@@ -3393,12 +3873,13 @@
           <w:tcPr>
             <w:tcW w:w="1271" w:type="dxa"/>
             <w:tcBorders>
-              <w:top w:val="single" w:color="000000" w:sz="4" w:space="0"/>
-              <w:left w:val="single" w:color="000000" w:sz="4" w:space="0"/>
-              <w:bottom w:val="single" w:color="000000" w:sz="4" w:space="0"/>
-              <w:right w:val="single" w:color="000000" w:sz="4" w:space="0"/>
+              <w:top w:val="single" w:color="000000" w:themeColor="text1" w:sz="4" w:space="0"/>
+              <w:left w:val="single" w:color="000000" w:themeColor="text1" w:sz="4" w:space="0"/>
+              <w:bottom w:val="single" w:color="000000" w:themeColor="text1" w:sz="4" w:space="0"/>
+              <w:right w:val="single" w:color="000000" w:themeColor="text1" w:sz="4" w:space="0"/>
             </w:tcBorders>
-            <w:shd w:val="clear" w:color="auto" w:fill="5F497A"/>
+            <w:shd w:val="clear" w:color="auto" w:fill="5F497A" w:themeFill="accent4" w:themeFillShade="BF"/>
+            <w:tcMar/>
           </w:tcPr>
           <w:p>
             <w:pPr>
@@ -3416,9 +3897,10 @@
           <w:tcPr>
             <w:tcW w:w="8691" w:type="dxa"/>
             <w:tcBorders>
-              <w:left w:val="single" w:color="000000" w:sz="4" w:space="0"/>
-              <w:bottom w:val="single" w:color="000000" w:sz="4" w:space="0"/>
+              <w:left w:val="single" w:color="000000" w:themeColor="text1" w:sz="4" w:space="0"/>
+              <w:bottom w:val="single" w:color="000000" w:themeColor="text1" w:sz="4" w:space="0"/>
             </w:tcBorders>
+            <w:tcMar/>
           </w:tcPr>
           <w:p>
             <w:pPr>
@@ -3434,17 +3916,21 @@
         </w:tc>
       </w:tr>
       <w:tr>
+        <w:trPr>
+          <w:trHeight w:val="855"/>
+        </w:trPr>
         <w:tc>
           <w:tcPr>
             <w:tcW w:w="9962" w:type="dxa"/>
             <w:gridSpan w:val="2"/>
             <w:tcBorders>
-              <w:top w:val="single" w:color="000000" w:sz="4" w:space="0"/>
-              <w:left w:val="single" w:color="000000" w:sz="4" w:space="0"/>
-              <w:bottom w:val="single" w:color="000000" w:sz="4" w:space="0"/>
-              <w:right w:val="single" w:color="000000" w:sz="4" w:space="0"/>
+              <w:top w:val="single" w:color="000000" w:themeColor="text1" w:sz="4" w:space="0"/>
+              <w:left w:val="single" w:color="000000" w:themeColor="text1" w:sz="4" w:space="0"/>
+              <w:bottom w:val="single" w:color="000000" w:themeColor="text1" w:sz="4" w:space="0"/>
+              <w:right w:val="single" w:color="000000" w:themeColor="text1" w:sz="4" w:space="0"/>
             </w:tcBorders>
-            <w:shd w:val="clear" w:color="auto" w:fill="E5DFEC"/>
+            <w:shd w:val="clear" w:color="auto" w:fill="E5DFEC" w:themeFill="accent4" w:themeFillTint="33"/>
+            <w:tcMar/>
           </w:tcPr>
           <w:p>
             <w:pPr>
@@ -3598,137 +4084,147 @@
     <w:p>
       <w:pPr>
         <w:pStyle w:val="Normal0"/>
-        <w:pBdr>
-          <w:top w:val="nil"/>
-          <w:left w:val="nil"/>
-          <w:bottom w:val="nil"/>
-          <w:right w:val="nil"/>
-          <w:between w:val="nil"/>
-        </w:pBdr>
         <w:spacing w:line="360" w:lineRule="auto"/>
         <w:jc w:val="both"/>
         <w:rPr>
-          <w:color w:val="000000"/>
-          <w:sz w:val="20"/>
-          <w:szCs w:val="20"/>
-        </w:rPr>
-      </w:pPr>
-      <w:r>
-        <w:rPr>
-          <w:color w:val="000000"/>
-          <w:sz w:val="20"/>
-          <w:szCs w:val="20"/>
-        </w:rPr>
-        <w:t>A medida que las empresas desarrollan sus actividades económicas, y siempre que este desarrollo le permita robustecer sus recursos, incluso la misma evolución de la economía y la aparición de nuevas formas de mercado y tendencias de negocios, todas estas y muchas otras circunstancias tanto económicas como sociales, obligan a que ineludiblemente todas las empresas busquen de alguna manera evolucionar e incluso innovar en sus estrategias de crecer e incursionar en nuevos mercados.</w:t>
-      </w:r>
-    </w:p>
-    <w:p>
-      <w:pPr>
-        <w:pStyle w:val="Normal0"/>
-        <w:pBdr>
-          <w:top w:val="nil"/>
-          <w:left w:val="nil"/>
-          <w:bottom w:val="nil"/>
-          <w:right w:val="nil"/>
-          <w:between w:val="nil"/>
-        </w:pBdr>
+          <w:rFonts w:ascii="Calibri" w:hAnsi="Calibri" w:eastAsia="Calibri" w:cs="Calibri"/>
+          <w:b w:val="0"/>
+          <w:bCs w:val="0"/>
+          <w:i w:val="0"/>
+          <w:iCs w:val="0"/>
+          <w:caps w:val="0"/>
+          <w:smallCaps w:val="0"/>
+          <w:noProof w:val="0"/>
+          <w:color w:val="000000" w:themeColor="text1" w:themeTint="FF" w:themeShade="FF"/>
+          <w:sz w:val="22"/>
+          <w:szCs w:val="22"/>
+          <w:highlight w:val="cyan"/>
+          <w:lang w:val="es-MX"/>
+        </w:rPr>
+      </w:pPr>
+      <w:r>
+        <w:rPr>
+          <w:rFonts w:ascii="Calibri" w:hAnsi="Calibri" w:eastAsia="Calibri" w:cs="Calibri"/>
+          <w:b w:val="0"/>
+          <w:bCs w:val="0"/>
+          <w:i w:val="0"/>
+          <w:iCs w:val="0"/>
+          <w:caps w:val="0"/>
+          <w:smallCaps w:val="0"/>
+          <w:noProof w:val="0"/>
+          <w:color w:val="000000" w:themeColor="text1" w:themeTint="FF" w:themeShade="FF"/>
+          <w:sz w:val="22"/>
+          <w:szCs w:val="22"/>
+          <w:highlight w:val="cyan"/>
+          <w:lang w:val="es-MX"/>
+        </w:rPr>
+        <w:t>A medida que las empresas desarrollan sus actividades económicas, y si este desarrollo les permite robustecer sus recursos, la evolución de la economía y la aparición de nuevas formas de mercado y tendencias empresariales, entre otras circunstancias tanto económicas como sociales, obligan a que todas las empresas busquen evolucionar e incluso innovar en sus estrategias de crecimiento e incursionar en nuevos mercados.</w:t>
+      </w:r>
+    </w:p>
+    <w:p>
+      <w:pPr>
+        <w:pStyle w:val="Normal0"/>
         <w:ind w:firstLine="709"/>
         <w:jc w:val="both"/>
         <w:rPr>
           <w:color w:val="000000"/>
           <w:sz w:val="20"/>
           <w:szCs w:val="20"/>
-        </w:rPr>
-      </w:pPr>
-    </w:p>
-    <w:p>
-      <w:pPr>
-        <w:pStyle w:val="Normal0"/>
-        <w:pBdr>
-          <w:top w:val="nil"/>
-          <w:left w:val="nil"/>
-          <w:bottom w:val="nil"/>
-          <w:right w:val="nil"/>
-          <w:between w:val="nil"/>
-        </w:pBdr>
+          <w:highlight w:val="cyan"/>
+        </w:rPr>
+      </w:pPr>
+    </w:p>
+    <w:p>
+      <w:pPr>
+        <w:pStyle w:val="Normal0"/>
         <w:spacing w:line="360" w:lineRule="auto"/>
         <w:jc w:val="both"/>
         <w:rPr>
-          <w:color w:val="000000"/>
-          <w:sz w:val="20"/>
-          <w:szCs w:val="20"/>
-        </w:rPr>
-      </w:pPr>
-      <w:r>
-        <w:rPr>
-          <w:color w:val="000000"/>
-          <w:sz w:val="20"/>
-          <w:szCs w:val="20"/>
-        </w:rPr>
-        <w:t>Para el efecto, surge la necesidad de establecer estrategias que integren los recursos obtenidos durante el desarrollo de sus actividades económicas con el objetivo de obtener herramientas que les permitan incursionar en nuevos mercados para obtener otras alternativas en la consecución de nuevos beneficios económicos.</w:t>
-      </w:r>
-    </w:p>
-    <w:p>
-      <w:pPr>
-        <w:pStyle w:val="Normal0"/>
-        <w:pBdr>
-          <w:top w:val="nil"/>
-          <w:left w:val="nil"/>
-          <w:bottom w:val="nil"/>
-          <w:right w:val="nil"/>
-          <w:between w:val="nil"/>
-        </w:pBdr>
+          <w:rFonts w:ascii="Calibri" w:hAnsi="Calibri" w:eastAsia="Calibri" w:cs="Calibri"/>
+          <w:b w:val="0"/>
+          <w:bCs w:val="0"/>
+          <w:i w:val="0"/>
+          <w:iCs w:val="0"/>
+          <w:caps w:val="0"/>
+          <w:smallCaps w:val="0"/>
+          <w:noProof w:val="0"/>
+          <w:color w:val="000000" w:themeColor="text1" w:themeTint="FF" w:themeShade="FF"/>
+          <w:sz w:val="22"/>
+          <w:szCs w:val="22"/>
+          <w:highlight w:val="cyan"/>
+          <w:lang w:val="es-MX"/>
+        </w:rPr>
+      </w:pPr>
+      <w:r>
+        <w:rPr>
+          <w:rFonts w:ascii="Calibri" w:hAnsi="Calibri" w:eastAsia="Calibri" w:cs="Calibri"/>
+          <w:b w:val="0"/>
+          <w:bCs w:val="0"/>
+          <w:i w:val="0"/>
+          <w:iCs w:val="0"/>
+          <w:caps w:val="0"/>
+          <w:smallCaps w:val="0"/>
+          <w:noProof w:val="0"/>
+          <w:color w:val="000000" w:themeColor="text1" w:themeTint="FF" w:themeShade="FF"/>
+          <w:sz w:val="22"/>
+          <w:szCs w:val="22"/>
+          <w:highlight w:val="cyan"/>
+          <w:lang w:val="es-MX"/>
+        </w:rPr>
+        <w:t>Para el efecto, surge la necesidad de establecer estrategias que integren los recursos obtenidos durante el desarrollo de sus actividades económicas para obtener herramientas que les permitan incursionar en nuevos mercados y obtener otras alternativas para obtener nuevos beneficios económicos.</w:t>
+      </w:r>
+    </w:p>
+    <w:p>
+      <w:pPr>
+        <w:pStyle w:val="Normal0"/>
         <w:ind w:firstLine="709"/>
         <w:jc w:val="both"/>
         <w:rPr>
           <w:color w:val="000000"/>
           <w:sz w:val="20"/>
           <w:szCs w:val="20"/>
-        </w:rPr>
-      </w:pPr>
-    </w:p>
-    <w:p>
-      <w:pPr>
-        <w:pStyle w:val="Normal0"/>
-        <w:pBdr>
-          <w:top w:val="nil"/>
-          <w:left w:val="nil"/>
-          <w:bottom w:val="nil"/>
-          <w:right w:val="nil"/>
-          <w:between w:val="nil"/>
-        </w:pBdr>
+          <w:highlight w:val="cyan"/>
+        </w:rPr>
+      </w:pPr>
+    </w:p>
+    <w:p>
+      <w:pPr>
+        <w:pStyle w:val="Normal0"/>
         <w:spacing w:line="360" w:lineRule="auto"/>
         <w:jc w:val="both"/>
         <w:rPr>
-          <w:color w:val="000000"/>
-          <w:sz w:val="20"/>
-          <w:szCs w:val="20"/>
-        </w:rPr>
-      </w:pPr>
-      <w:r>
-        <w:rPr>
-          <w:color w:val="000000"/>
-          <w:sz w:val="20"/>
-          <w:szCs w:val="20"/>
-        </w:rPr>
-        <w:t xml:space="preserve">Una de las estrategias más conocidas, en este sentido, son </w:t>
-      </w:r>
-      <w:r>
-        <w:rPr>
-          <w:b/>
-          <w:color w:val="000000"/>
-          <w:sz w:val="20"/>
-          <w:szCs w:val="20"/>
-        </w:rPr>
-        <w:t>las inversiones</w:t>
-      </w:r>
-      <w:r>
-        <w:rPr>
-          <w:color w:val="000000"/>
-          <w:sz w:val="20"/>
-          <w:szCs w:val="20"/>
-        </w:rPr>
-        <w:t xml:space="preserve">, las cuales, en términos simples consisten en hacer uso de los recursos con los que cuenta la empresa, llámense activos, tiempo, trabajo o capital, con el objetivo de a futuro obtener un beneficio. </w:t>
+          <w:rFonts w:ascii="Calibri" w:hAnsi="Calibri" w:eastAsia="Calibri" w:cs="Calibri"/>
+          <w:b w:val="0"/>
+          <w:bCs w:val="0"/>
+          <w:i w:val="0"/>
+          <w:iCs w:val="0"/>
+          <w:caps w:val="0"/>
+          <w:smallCaps w:val="0"/>
+          <w:noProof w:val="0"/>
+          <w:color w:val="000000" w:themeColor="text1" w:themeTint="FF" w:themeShade="FF"/>
+          <w:sz w:val="22"/>
+          <w:szCs w:val="22"/>
+          <w:highlight w:val="cyan"/>
+          <w:lang w:val="es-MX"/>
+        </w:rPr>
+      </w:pPr>
+      <w:r>
+        <w:rPr>
+          <w:rFonts w:ascii="Calibri" w:hAnsi="Calibri" w:eastAsia="Calibri" w:cs="Calibri"/>
+          <w:b w:val="0"/>
+          <w:bCs w:val="0"/>
+          <w:i w:val="0"/>
+          <w:iCs w:val="0"/>
+          <w:caps w:val="0"/>
+          <w:smallCaps w:val="0"/>
+          <w:noProof w:val="0"/>
+          <w:color w:val="000000" w:themeColor="text1" w:themeTint="FF" w:themeShade="FF"/>
+          <w:sz w:val="22"/>
+          <w:szCs w:val="22"/>
+          <w:highlight w:val="cyan"/>
+          <w:lang w:val="es-MX"/>
+        </w:rPr>
+        <w:t>Una de las estrategias más conocidas, en este sentido, son las inversiones, que consisten en usar los recursos con los que cuenta la empresa, llámense activos, tiempo, trabajo o capital, para obtener un beneficio a futuro.</w:t>
       </w:r>
     </w:p>
     <w:p>
@@ -3926,28 +4422,34 @@
     <w:p>
       <w:pPr>
         <w:pStyle w:val="Normal0"/>
-        <w:pBdr>
-          <w:top w:val="nil"/>
-          <w:left w:val="nil"/>
-          <w:bottom w:val="nil"/>
-          <w:right w:val="nil"/>
-          <w:between w:val="nil"/>
-        </w:pBdr>
         <w:spacing w:line="360" w:lineRule="auto"/>
         <w:jc w:val="both"/>
         <w:rPr>
-          <w:color w:val="000000"/>
-          <w:sz w:val="20"/>
-          <w:szCs w:val="20"/>
-        </w:rPr>
-      </w:pPr>
-      <w:r>
-        <w:rPr>
-          <w:color w:val="000000"/>
-          <w:sz w:val="20"/>
-          <w:szCs w:val="20"/>
-        </w:rPr>
-        <w:t>Dado que este sector económico es tan variado, los criterios para clasificar los tipos de inversión podrían hacerse desde distintos puntos de vista.  No existe una clasificación estándar que defina los tipos de inversión, ni mucho menos una que sea mejor que otra, por tanto, para poder hacer una clasificación acorde a la realidad económica de cada inversión, es necesario considerar las circunstancias y los actores que intervienen en cada hecho económico.</w:t>
+          <w:rFonts w:ascii="Arial" w:hAnsi="Arial" w:eastAsia="Arial" w:cs="Arial"/>
+          <w:noProof w:val="0"/>
+          <w:sz w:val="20"/>
+          <w:szCs w:val="20"/>
+          <w:highlight w:val="cyan"/>
+          <w:lang w:val="es-MX"/>
+        </w:rPr>
+      </w:pPr>
+      <w:r>
+        <w:rPr>
+          <w:rFonts w:ascii="Arial" w:hAnsi="Arial" w:eastAsia="Arial" w:cs="Arial"/>
+          <w:b w:val="0"/>
+          <w:bCs w:val="0"/>
+          <w:i w:val="0"/>
+          <w:iCs w:val="0"/>
+          <w:caps w:val="0"/>
+          <w:smallCaps w:val="0"/>
+          <w:noProof w:val="0"/>
+          <w:color w:val="000000" w:themeColor="text1" w:themeTint="FF" w:themeShade="FF"/>
+          <w:sz w:val="20"/>
+          <w:szCs w:val="20"/>
+          <w:highlight w:val="cyan"/>
+          <w:lang w:val="es-MX"/>
+        </w:rPr>
+        <w:t>Para poder hacer una clasificación acorde a la realidad económica de cada inversión, no existe una clasificación estándar que defina los tipos de inversión, hay que considerar las circunstancias y los actores que intervienen en cada hecho económico.</w:t>
       </w:r>
     </w:p>
     <w:p>
@@ -4034,7 +4536,7 @@
               </wp:anchor>
             </w:drawing>
           </mc:Choice>
-          <mc:Fallback xmlns:wp14="http://schemas.microsoft.com/office/word/2010/wordml" xmlns:dgm="http://schemas.openxmlformats.org/drawingml/2006/diagram" xmlns:lc="http://schemas.openxmlformats.org/drawingml/2006/lockedCanvas" xmlns:c="http://schemas.openxmlformats.org/drawingml/2006/chart" xmlns:pic="http://schemas.openxmlformats.org/drawingml/2006/picture" xmlns:a="http://schemas.openxmlformats.org/drawingml/2006/main" xmlns:sl="http://schemas.openxmlformats.org/schemaLibrary/2006/main">
+          <mc:Fallback xmlns:sl="http://schemas.openxmlformats.org/schemaLibrary/2006/main" xmlns:a="http://schemas.openxmlformats.org/drawingml/2006/main" xmlns:pic="http://schemas.openxmlformats.org/drawingml/2006/picture" xmlns:c="http://schemas.openxmlformats.org/drawingml/2006/chart" xmlns:lc="http://schemas.openxmlformats.org/drawingml/2006/lockedCanvas" xmlns:dgm="http://schemas.openxmlformats.org/drawingml/2006/diagram" xmlns:wp14="http://schemas.microsoft.com/office/word/2010/wordml">
             <w:drawing>
               <wp:anchor xmlns:wp14="http://schemas.microsoft.com/office/word/2010/wordprocessingDrawing" distT="0" distB="0" distL="114300" distR="114300" simplePos="0" relativeHeight="0" behindDoc="0" locked="0" layoutInCell="1" hidden="0" allowOverlap="1" wp14:anchorId="749C4226" wp14:editId="7777777">
                 <wp:simplePos x="0" y="0"/>
@@ -4208,11 +4710,11 @@
       <w:pPr>
         <w:pStyle w:val="Normal0"/>
         <w:pBdr>
-          <w:top w:val="nil"/>
-          <w:left w:val="nil"/>
-          <w:bottom w:val="nil"/>
-          <w:right w:val="nil"/>
-          <w:between w:val="nil"/>
+          <w:top w:val="nil" w:color="000000" w:sz="0" w:space="0"/>
+          <w:left w:val="nil" w:color="000000" w:sz="0" w:space="0"/>
+          <w:bottom w:val="nil" w:color="000000" w:sz="0" w:space="0"/>
+          <w:right w:val="nil" w:color="000000" w:sz="0" w:space="0"/>
+          <w:between w:val="nil" w:color="000000" w:sz="0" w:space="0"/>
         </w:pBdr>
         <w:spacing w:line="360" w:lineRule="auto"/>
         <w:jc w:val="both"/>
@@ -4222,15 +4724,32 @@
           <w:szCs w:val="20"/>
         </w:rPr>
       </w:pPr>
-      <w:bookmarkStart w:name="_heading=h.30j0zll" w:colFirst="0" w:colLast="0" w:id="12"/>
+      <w:bookmarkStart w:name="_heading=h.30j0zll" w:id="12"/>
       <w:bookmarkEnd w:id="12"/>
       <w:r>
         <w:rPr>
-          <w:color w:val="000000"/>
-          <w:sz w:val="20"/>
-          <w:szCs w:val="20"/>
-        </w:rPr>
-        <w:t xml:space="preserve">Ahora bien, el mercado financiero respectos los instrumentos que ofrece es tan variado que, dados las cualidades, condiciones de cada instrumentos y necesidades o intereses del interesado, sería casi imposible determinar cuál sería la mejor opción a la hora de </w:t>
+          <w:color w:val="000000" w:themeColor="text1" w:themeTint="FF" w:themeShade="FF"/>
+          <w:sz w:val="20"/>
+          <w:szCs w:val="20"/>
+        </w:rPr>
+        <w:t xml:space="preserve">Ahora bien, el mercado </w:t>
+      </w:r>
+      <w:r>
+        <w:rPr>
+          <w:color w:val="000000" w:themeColor="text1" w:themeTint="FF" w:themeShade="FF"/>
+          <w:sz w:val="20"/>
+          <w:szCs w:val="20"/>
+          <w:highlight w:val="yellow"/>
+        </w:rPr>
+        <w:t>financiero respecto</w:t>
+      </w:r>
+      <w:r>
+        <w:rPr>
+          <w:color w:val="000000" w:themeColor="text1" w:themeTint="FF" w:themeShade="FF"/>
+          <w:sz w:val="20"/>
+          <w:szCs w:val="20"/>
+        </w:rPr>
+        <w:t xml:space="preserve"> los instrumentos que ofrece es tan variado que, dados las cualidades, condiciones de cada instrumentos y necesidades o intereses del interesado, sería casi imposible determinar cuál sería la mejor opción a la hora de </w:t>
       </w:r>
       <w:r>
         <w:rPr>
@@ -4241,11 +4760,88 @@
       </w:r>
       <w:r>
         <w:rPr>
-          <w:color w:val="000000"/>
+          <w:color w:val="000000" w:themeColor="text1" w:themeTint="FF" w:themeShade="FF"/>
           <w:sz w:val="20"/>
           <w:szCs w:val="20"/>
         </w:rPr>
         <w:t xml:space="preserve"> invertir en cualquiera de estos; pero, siendo el objetivo el otorgar herramientas con las cuales el analista logre identificar estas variables y determinar cuál será para su caso la mejor decisión, es pertinente informar que, a modo general, para cualquier inversión siempre es posible identificar cuatro factores que indican cuál es la opción que cómo inversores más conviene; estas son: </w:t>
+      </w:r>
+    </w:p>
+    <w:p>
+      <w:pPr>
+        <w:pStyle w:val="Normal0"/>
+        <w:spacing w:line="360" w:lineRule="auto"/>
+        <w:ind w:left="0"/>
+        <w:jc w:val="both"/>
+        <w:rPr>
+          <w:b w:val="1"/>
+          <w:bCs w:val="1"/>
+          <w:sz w:val="20"/>
+          <w:szCs w:val="20"/>
+          <w:highlight w:val="yellow"/>
+        </w:rPr>
+      </w:pPr>
+      <w:commentRangeStart w:id="1832429991"/>
+      <w:r>
+        <w:rPr>
+          <w:b w:val="1"/>
+          <w:bCs w:val="1"/>
+          <w:sz w:val="20"/>
+          <w:szCs w:val="20"/>
+          <w:highlight w:val="yellow"/>
+        </w:rPr>
+        <w:t>Figura 4</w:t>
+      </w:r>
+    </w:p>
+    <w:p>
+      <w:pPr>
+        <w:pStyle w:val="Normal0"/>
+        <w:pBdr>
+          <w:top w:val="nil" w:color="000000" w:sz="0" w:space="0"/>
+          <w:left w:val="nil" w:color="000000" w:sz="0" w:space="0"/>
+          <w:bottom w:val="nil" w:color="000000" w:sz="0" w:space="0"/>
+          <w:right w:val="nil" w:color="000000" w:sz="0" w:space="0"/>
+          <w:between w:val="nil" w:color="000000" w:sz="0" w:space="0"/>
+        </w:pBdr>
+        <w:spacing w:line="360" w:lineRule="auto"/>
+        <w:jc w:val="both"/>
+        <w:rPr>
+          <w:i w:val="1"/>
+          <w:iCs w:val="1"/>
+          <w:color w:val="000000" w:themeColor="text1" w:themeTint="FF" w:themeShade="FF"/>
+          <w:sz w:val="20"/>
+          <w:szCs w:val="20"/>
+          <w:highlight w:val="yellow"/>
+        </w:rPr>
+      </w:pPr>
+      <w:r>
+        <w:rPr>
+          <w:i w:val="1"/>
+          <w:iCs w:val="1"/>
+          <w:color w:val="000000" w:themeColor="text1" w:themeTint="FF" w:themeShade="FF"/>
+          <w:sz w:val="20"/>
+          <w:szCs w:val="20"/>
+          <w:highlight w:val="yellow"/>
+        </w:rPr>
+        <w:t xml:space="preserve">Factores </w:t>
+      </w:r>
+      <w:r>
+        <w:rPr>
+          <w:i w:val="1"/>
+          <w:iCs w:val="1"/>
+          <w:color w:val="000000" w:themeColor="text1" w:themeTint="FF" w:themeShade="FF"/>
+          <w:sz w:val="20"/>
+          <w:szCs w:val="20"/>
+          <w:highlight w:val="yellow"/>
+        </w:rPr>
+        <w:t>financieros</w:t>
+      </w:r>
+      <w:commentRangeEnd w:id="1832429991"/>
+      <w:r>
+        <w:rPr>
+          <w:rStyle w:val="CommentReference"/>
+        </w:rPr>
+        <w:commentReference w:id="1832429991"/>
       </w:r>
     </w:p>
     <w:p>
@@ -4368,7 +4964,7 @@
               </wp:anchor>
             </w:drawing>
           </mc:Choice>
-          <mc:Fallback xmlns:wp14="http://schemas.microsoft.com/office/word/2010/wordml" xmlns:dgm="http://schemas.openxmlformats.org/drawingml/2006/diagram" xmlns:lc="http://schemas.openxmlformats.org/drawingml/2006/lockedCanvas" xmlns:c="http://schemas.openxmlformats.org/drawingml/2006/chart" xmlns:pic="http://schemas.openxmlformats.org/drawingml/2006/picture" xmlns:a="http://schemas.openxmlformats.org/drawingml/2006/main" xmlns:sl="http://schemas.openxmlformats.org/schemaLibrary/2006/main">
+          <mc:Fallback xmlns:sl="http://schemas.openxmlformats.org/schemaLibrary/2006/main" xmlns:a="http://schemas.openxmlformats.org/drawingml/2006/main" xmlns:pic="http://schemas.openxmlformats.org/drawingml/2006/picture" xmlns:c="http://schemas.openxmlformats.org/drawingml/2006/chart" xmlns:lc="http://schemas.openxmlformats.org/drawingml/2006/lockedCanvas" xmlns:dgm="http://schemas.openxmlformats.org/drawingml/2006/diagram" xmlns:wp14="http://schemas.microsoft.com/office/word/2010/wordml">
             <w:drawing>
               <wp:anchor xmlns:wp14="http://schemas.microsoft.com/office/word/2010/wordprocessingDrawing" distT="0" distB="0" distL="114300" distR="114300" simplePos="0" relativeHeight="0" behindDoc="0" locked="0" layoutInCell="1" hidden="0" allowOverlap="1" wp14:anchorId="05066BCB" wp14:editId="7777777">
                 <wp:simplePos x="0" y="0"/>
@@ -4518,12 +5114,13 @@
           <w:tcPr>
             <w:tcW w:w="1271" w:type="dxa"/>
             <w:tcBorders>
-              <w:top w:val="single" w:color="000000" w:sz="4" w:space="0"/>
-              <w:left w:val="single" w:color="000000" w:sz="4" w:space="0"/>
-              <w:bottom w:val="single" w:color="000000" w:sz="4" w:space="0"/>
-              <w:right w:val="single" w:color="000000" w:sz="4" w:space="0"/>
+              <w:top w:val="single" w:color="000000" w:themeColor="text1" w:sz="4" w:space="0"/>
+              <w:left w:val="single" w:color="000000" w:themeColor="text1" w:sz="4" w:space="0"/>
+              <w:bottom w:val="single" w:color="000000" w:themeColor="text1" w:sz="4" w:space="0"/>
+              <w:right w:val="single" w:color="000000" w:themeColor="text1" w:sz="4" w:space="0"/>
             </w:tcBorders>
-            <w:shd w:val="clear" w:color="auto" w:fill="5F497A"/>
+            <w:shd w:val="clear" w:color="auto" w:fill="5F497A" w:themeFill="accent4" w:themeFillShade="BF"/>
+            <w:tcMar/>
           </w:tcPr>
           <w:p>
             <w:pPr>
@@ -4541,9 +5138,10 @@
           <w:tcPr>
             <w:tcW w:w="8691" w:type="dxa"/>
             <w:tcBorders>
-              <w:left w:val="single" w:color="000000" w:sz="4" w:space="0"/>
-              <w:bottom w:val="single" w:color="000000" w:sz="4" w:space="0"/>
+              <w:left w:val="single" w:color="000000" w:themeColor="text1" w:sz="4" w:space="0"/>
+              <w:bottom w:val="single" w:color="000000" w:themeColor="text1" w:sz="4" w:space="0"/>
             </w:tcBorders>
+            <w:tcMar/>
           </w:tcPr>
           <w:p>
             <w:pPr>
@@ -4564,26 +5162,21 @@
             <w:tcW w:w="9962" w:type="dxa"/>
             <w:gridSpan w:val="2"/>
             <w:tcBorders>
-              <w:top w:val="single" w:color="000000" w:sz="4" w:space="0"/>
-              <w:left w:val="single" w:color="000000" w:sz="4" w:space="0"/>
-              <w:bottom w:val="single" w:color="000000" w:sz="4" w:space="0"/>
-              <w:right w:val="single" w:color="000000" w:sz="4" w:space="0"/>
+              <w:top w:val="single" w:color="000000" w:themeColor="text1" w:sz="4" w:space="0"/>
+              <w:left w:val="single" w:color="000000" w:themeColor="text1" w:sz="4" w:space="0"/>
+              <w:bottom w:val="single" w:color="000000" w:themeColor="text1" w:sz="4" w:space="0"/>
+              <w:right w:val="single" w:color="000000" w:themeColor="text1" w:sz="4" w:space="0"/>
             </w:tcBorders>
-            <w:shd w:val="clear" w:color="auto" w:fill="E5DFEC"/>
+            <w:shd w:val="clear" w:color="auto" w:fill="E5DFEC" w:themeFill="accent4" w:themeFillTint="33"/>
+            <w:tcMar/>
           </w:tcPr>
           <w:p>
             <w:pPr>
               <w:pStyle w:val="Normal0"/>
-              <w:pBdr>
-                <w:top w:val="nil"/>
-                <w:left w:val="nil"/>
-                <w:bottom w:val="nil"/>
-                <w:right w:val="nil"/>
-                <w:between w:val="nil"/>
-              </w:pBdr>
               <w:jc w:val="both"/>
               <w:rPr>
                 <w:b w:val="0"/>
+                <w:bCs w:val="0"/>
                 <w:color w:val="000000"/>
                 <w:sz w:val="20"/>
                 <w:szCs w:val="20"/>
@@ -4591,36 +5184,65 @@
             </w:pPr>
             <w:r>
               <w:rPr>
+                <w:rFonts w:ascii="Cambria" w:hAnsi="Cambria" w:eastAsia="Cambria" w:cs="Cambria" w:asciiTheme="minorAscii" w:hAnsiTheme="minorAscii" w:eastAsiaTheme="minorAscii" w:cstheme="minorAscii"/>
                 <w:b w:val="0"/>
-                <w:color w:val="000000"/>
-                <w:sz w:val="20"/>
-                <w:szCs w:val="20"/>
-              </w:rPr>
-              <w:t>Entender y considerar estos factores a la hora de tomar decisiones de inversión, aunque parezca obvio no es tan común como debería, pues la mayoría de los inversores suelen centrarse más que nada en los rendimientos, sin considerar por lo menos el riesgo o tiempo, pensar solo en cuánto me voy a ganar no es una buena idea. De ahí que se hayan expuesto quizá no todas, pero sí las aristas más relevantes que componen el mercado de inversiones. El estudio minucioso de las mismas otorgará al analista financiero e</w:t>
+                <w:bCs w:val="0"/>
+                <w:i w:val="0"/>
+                <w:iCs w:val="0"/>
+                <w:caps w:val="0"/>
+                <w:smallCaps w:val="0"/>
+                <w:noProof w:val="0"/>
+                <w:color w:val="000000" w:themeColor="text1" w:themeTint="FF" w:themeShade="FF"/>
+                <w:sz w:val="20"/>
+                <w:szCs w:val="20"/>
+                <w:highlight w:val="cyan"/>
+                <w:lang w:val="es-MX"/>
+              </w:rPr>
+              <w:t>Entender y considerar estos factores para tomar decisiones de inversión, aunque parezca obvio no es tan común como debería, pues la mayoría de los inversores suelen centrarse en los rendimientos, sin considerar el riesgo o el tiempo, pensar solo en cuánto se ganará, no es una buena idea.</w:t>
             </w:r>
             <w:r>
               <w:rPr>
+                <w:rFonts w:ascii="Calibri" w:hAnsi="Calibri" w:eastAsia="Calibri" w:cs="Calibri"/>
                 <w:b w:val="0"/>
-                <w:color w:val="000000"/>
-                <w:sz w:val="20"/>
-                <w:szCs w:val="20"/>
-              </w:rPr>
-              <w:t xml:space="preserve">lementos para tomar quizá no la mejor decisión, pero sí la más acertada en coherencia con su situación económica y la de su </w:t>
+                <w:bCs w:val="0"/>
+                <w:i w:val="0"/>
+                <w:iCs w:val="0"/>
+                <w:caps w:val="0"/>
+                <w:smallCaps w:val="0"/>
+                <w:noProof w:val="0"/>
+                <w:color w:val="000000" w:themeColor="text1" w:themeTint="FF" w:themeShade="FF"/>
+                <w:sz w:val="22"/>
+                <w:szCs w:val="22"/>
+                <w:lang w:val="es-MX"/>
+              </w:rPr>
+              <w:t xml:space="preserve"> </w:t>
             </w:r>
+            <w:r>
+              <w:rPr>
+                <w:b w:val="0"/>
+                <w:bCs w:val="0"/>
+                <w:color w:val="000000" w:themeColor="text1" w:themeTint="FF" w:themeShade="FF"/>
+                <w:sz w:val="20"/>
+                <w:szCs w:val="20"/>
+              </w:rPr>
+              <w:t xml:space="preserve">De ahí que se hayan expuesto quizá no todas, pero sí las aristas más relevantes que componen el mercado de inversiones. El estudio minucioso de las mismas otorgará al analista financiero elementos para tomar quizá no la mejor decisión, pero sí la más acertada en coherencia con su situación económica y la de su </w:t>
+            </w:r>
+            <w:commentRangeStart w:id="14"/>
             <w:sdt>
               <w:sdtPr>
+                <w:id w:val="1050937760"/>
                 <w:tag w:val="goog_rdk_12"/>
-                <w:id w:val="1050937760"/>
+                <w:placeholder>
+                  <w:docPart w:val="DefaultPlaceholder_1081868574"/>
+                </w:placeholder>
               </w:sdtPr>
-              <w:sdtEndPr/>
-              <w:sdtContent>
-                <w:commentRangeStart w:id="14"/>
-              </w:sdtContent>
+              <w:sdtContent/>
             </w:sdt>
             <w:r>
               <w:rPr>
                 <w:b w:val="0"/>
-                <w:color w:val="000000"/>
+                <w:bCs w:val="0"/>
+                <w:color w:val="000000" w:themeColor="text1" w:themeTint="FF" w:themeShade="FF"/>
                 <w:sz w:val="20"/>
                 <w:szCs w:val="20"/>
               </w:rPr>
@@ -4628,12 +5250,16 @@
             </w:r>
             <w:commentRangeEnd w:id="14"/>
             <w:r>
+              <w:rPr>
+                <w:rStyle w:val="CommentReference"/>
+              </w:rPr>
               <w:commentReference w:id="14"/>
             </w:r>
             <w:r>
               <w:rPr>
                 <w:b w:val="0"/>
-                <w:color w:val="000000"/>
+                <w:bCs w:val="0"/>
+                <w:color w:val="000000" w:themeColor="text1" w:themeTint="FF" w:themeShade="FF"/>
                 <w:sz w:val="20"/>
                 <w:szCs w:val="20"/>
               </w:rPr>
@@ -4736,28 +5362,41 @@
     <w:p>
       <w:pPr>
         <w:pStyle w:val="Normal0"/>
-        <w:pBdr>
-          <w:top w:val="nil"/>
-          <w:left w:val="nil"/>
-          <w:bottom w:val="nil"/>
-          <w:right w:val="nil"/>
-          <w:between w:val="nil"/>
-        </w:pBdr>
         <w:spacing w:line="360" w:lineRule="auto"/>
         <w:jc w:val="both"/>
         <w:rPr>
-          <w:color w:val="000000"/>
-          <w:sz w:val="20"/>
-          <w:szCs w:val="20"/>
-        </w:rPr>
-      </w:pPr>
-      <w:r>
-        <w:rPr>
-          <w:color w:val="000000"/>
-          <w:sz w:val="20"/>
-          <w:szCs w:val="20"/>
-        </w:rPr>
-        <w:t>Con el objetivo de asegurar su supervivencia y del mismo modo garantizar la continuidad de sus operaciones, las empresas están en la búsqueda constante de obtener fuentes de recursos que le garanticen permanencia. Dada esta necesidad, las fuentes de financiación son la primera alternativa a considerar para lograr este objetivo. Entre estas se pueden considerar las siguientes.</w:t>
+          <w:rFonts w:ascii="Arial" w:hAnsi="Arial" w:eastAsia="Arial" w:cs="Arial"/>
+          <w:b w:val="0"/>
+          <w:bCs w:val="0"/>
+          <w:i w:val="0"/>
+          <w:iCs w:val="0"/>
+          <w:caps w:val="0"/>
+          <w:smallCaps w:val="0"/>
+          <w:noProof w:val="0"/>
+          <w:color w:val="000000" w:themeColor="text1" w:themeTint="FF" w:themeShade="FF"/>
+          <w:sz w:val="20"/>
+          <w:szCs w:val="20"/>
+          <w:highlight w:val="cyan"/>
+          <w:lang w:val="es-MX"/>
+        </w:rPr>
+      </w:pPr>
+      <w:r>
+        <w:rPr>
+          <w:rFonts w:ascii="Arial" w:hAnsi="Arial" w:eastAsia="Arial" w:cs="Arial"/>
+          <w:b w:val="0"/>
+          <w:bCs w:val="0"/>
+          <w:i w:val="0"/>
+          <w:iCs w:val="0"/>
+          <w:caps w:val="0"/>
+          <w:smallCaps w:val="0"/>
+          <w:noProof w:val="0"/>
+          <w:color w:val="000000" w:themeColor="text1" w:themeTint="FF" w:themeShade="FF"/>
+          <w:sz w:val="20"/>
+          <w:szCs w:val="20"/>
+          <w:highlight w:val="cyan"/>
+          <w:lang w:val="es-MX"/>
+        </w:rPr>
+        <w:t>Para asegurar su supervivencia y garantizar la continuidad de sus operaciones, las empresas buscan obtener fuentes de recursos que le garanticen permanencia. Dada esta necesidad, las fuentes de financiación son la primera alternativa a considerar para lograr este objetivo. Entre estas se pueden considerar las siguientes.</w:t>
       </w:r>
     </w:p>
     <w:p>
@@ -4786,18 +5425,40 @@
         <w:ind w:left="142"/>
         <w:jc w:val="both"/>
         <w:rPr>
-          <w:b/>
-          <w:sz w:val="20"/>
-          <w:szCs w:val="20"/>
-        </w:rPr>
-      </w:pPr>
-      <w:r>
-        <w:rPr>
-          <w:b/>
-          <w:sz w:val="20"/>
-          <w:szCs w:val="20"/>
-        </w:rPr>
-        <w:t>Figura 2</w:t>
+          <w:b w:val="1"/>
+          <w:bCs w:val="1"/>
+          <w:sz w:val="20"/>
+          <w:szCs w:val="20"/>
+          <w:highlight w:val="yellow"/>
+        </w:rPr>
+      </w:pPr>
+      <w:commentRangeStart w:id="1299734814"/>
+      <w:r>
+        <w:rPr>
+          <w:b w:val="1"/>
+          <w:bCs w:val="1"/>
+          <w:sz w:val="20"/>
+          <w:szCs w:val="20"/>
+          <w:highlight w:val="yellow"/>
+        </w:rPr>
+        <w:t xml:space="preserve">Figura </w:t>
+      </w:r>
+      <w:r>
+        <w:rPr>
+          <w:b w:val="1"/>
+          <w:bCs w:val="1"/>
+          <w:sz w:val="20"/>
+          <w:szCs w:val="20"/>
+          <w:highlight w:val="yellow"/>
+        </w:rPr>
+        <w:t>5</w:t>
+      </w:r>
+      <w:commentRangeEnd w:id="1299734814"/>
+      <w:r>
+        <w:rPr>
+          <w:rStyle w:val="CommentReference"/>
+        </w:rPr>
+        <w:commentReference w:id="1299734814"/>
       </w:r>
     </w:p>
     <w:p>
@@ -4807,16 +5468,19 @@
         <w:ind w:left="142"/>
         <w:jc w:val="both"/>
         <w:rPr>
-          <w:i/>
-          <w:sz w:val="20"/>
-          <w:szCs w:val="20"/>
-        </w:rPr>
-      </w:pPr>
-      <w:r>
-        <w:rPr>
-          <w:i/>
-          <w:sz w:val="20"/>
-          <w:szCs w:val="20"/>
+          <w:i w:val="1"/>
+          <w:iCs w:val="1"/>
+          <w:sz w:val="20"/>
+          <w:szCs w:val="20"/>
+        </w:rPr>
+      </w:pPr>
+      <w:r>
+        <w:rPr>
+          <w:i w:val="1"/>
+          <w:iCs w:val="1"/>
+          <w:sz w:val="20"/>
+          <w:szCs w:val="20"/>
+          <w:highlight w:val="yellow"/>
         </w:rPr>
         <w:t xml:space="preserve">Fuentes de </w:t>
       </w:r>
@@ -4824,6 +5488,12 @@
         <w:sdtPr>
           <w:tag w:val="goog_rdk_13"/>
           <w:id w:val="1125949650"/>
+          <w:placeholder>
+            <w:docPart w:val="DefaultPlaceholder_1081868574"/>
+          </w:placeholder>
+          <w:rPr>
+            <w:highlight w:val="yellow"/>
+          </w:rPr>
         </w:sdtPr>
         <w:sdtEndPr/>
         <w:sdtContent>
@@ -4832,9 +5502,11 @@
       </w:sdt>
       <w:r>
         <w:rPr>
-          <w:i/>
-          <w:sz w:val="20"/>
-          <w:szCs w:val="20"/>
+          <w:i w:val="1"/>
+          <w:iCs w:val="1"/>
+          <w:sz w:val="20"/>
+          <w:szCs w:val="20"/>
+          <w:highlight w:val="yellow"/>
         </w:rPr>
         <w:t>financiación</w:t>
       </w:r>
@@ -4915,7 +5587,7 @@
               </wp:anchor>
             </w:drawing>
           </mc:Choice>
-          <mc:Fallback xmlns:wp14="http://schemas.microsoft.com/office/word/2010/wordml" xmlns:dgm="http://schemas.openxmlformats.org/drawingml/2006/diagram" xmlns:lc="http://schemas.openxmlformats.org/drawingml/2006/lockedCanvas" xmlns:c="http://schemas.openxmlformats.org/drawingml/2006/chart" xmlns:pic="http://schemas.openxmlformats.org/drawingml/2006/picture" xmlns:a="http://schemas.openxmlformats.org/drawingml/2006/main" xmlns:sl="http://schemas.openxmlformats.org/schemaLibrary/2006/main">
+          <mc:Fallback xmlns:sl="http://schemas.openxmlformats.org/schemaLibrary/2006/main" xmlns:a="http://schemas.openxmlformats.org/drawingml/2006/main" xmlns:pic="http://schemas.openxmlformats.org/drawingml/2006/picture" xmlns:c="http://schemas.openxmlformats.org/drawingml/2006/chart" xmlns:lc="http://schemas.openxmlformats.org/drawingml/2006/lockedCanvas" xmlns:dgm="http://schemas.openxmlformats.org/drawingml/2006/diagram" xmlns:wp14="http://schemas.microsoft.com/office/word/2010/wordml">
             <w:drawing>
               <wp:anchor xmlns:wp14="http://schemas.microsoft.com/office/word/2010/wordprocessingDrawing" distT="0" distB="0" distL="114300" distR="114300" simplePos="0" relativeHeight="0" behindDoc="0" locked="0" layoutInCell="1" hidden="0" allowOverlap="1" wp14:anchorId="41B7C08D" wp14:editId="7777777">
                 <wp:simplePos x="0" y="0"/>
@@ -5060,16 +5732,38 @@
         <w:spacing w:line="360" w:lineRule="auto"/>
         <w:jc w:val="both"/>
         <w:rPr>
-          <w:sz w:val="20"/>
-          <w:szCs w:val="20"/>
-        </w:rPr>
-      </w:pPr>
-      <w:r>
-        <w:rPr>
-          <w:sz w:val="20"/>
-          <w:szCs w:val="20"/>
-        </w:rPr>
-        <w:t xml:space="preserve">Por ser un sector tan variado, es un poco complejo definir las características comunes de todas las fuentes de financiación, pero en términos generales se puede hablar de fuentes de inversión siempre que estas cumplan con los siguientes aspectos mínimos.   </w:t>
+          <w:rFonts w:ascii="Arial" w:hAnsi="Arial" w:eastAsia="Arial" w:cs="Arial"/>
+          <w:b w:val="0"/>
+          <w:bCs w:val="0"/>
+          <w:i w:val="0"/>
+          <w:iCs w:val="0"/>
+          <w:caps w:val="0"/>
+          <w:smallCaps w:val="0"/>
+          <w:noProof w:val="0"/>
+          <w:color w:val="000000" w:themeColor="text1" w:themeTint="FF" w:themeShade="FF"/>
+          <w:sz w:val="20"/>
+          <w:szCs w:val="20"/>
+          <w:highlight w:val="cyan"/>
+          <w:lang w:val="es-MX"/>
+        </w:rPr>
+      </w:pPr>
+      <w:r>
+        <w:rPr>
+          <w:rFonts w:ascii="Arial" w:hAnsi="Arial" w:eastAsia="Arial" w:cs="Arial"/>
+          <w:b w:val="0"/>
+          <w:bCs w:val="0"/>
+          <w:i w:val="0"/>
+          <w:iCs w:val="0"/>
+          <w:caps w:val="0"/>
+          <w:smallCaps w:val="0"/>
+          <w:noProof w:val="0"/>
+          <w:color w:val="000000" w:themeColor="text1" w:themeTint="FF" w:themeShade="FF"/>
+          <w:sz w:val="20"/>
+          <w:szCs w:val="20"/>
+          <w:highlight w:val="cyan"/>
+          <w:lang w:val="es-MX"/>
+        </w:rPr>
+        <w:t>Por ser un sector tan variado, es complejo definir las características comunes de todas las fuentes de financiación, pero en general se puede hablar de fuentes de inversión si estas cumplen con los siguientes aspectos mínimos.</w:t>
       </w:r>
     </w:p>
     <w:p>
@@ -5090,18 +5784,40 @@
         <w:ind w:left="142"/>
         <w:jc w:val="both"/>
         <w:rPr>
-          <w:b/>
-          <w:sz w:val="20"/>
-          <w:szCs w:val="20"/>
-        </w:rPr>
-      </w:pPr>
-      <w:r>
-        <w:rPr>
-          <w:b/>
-          <w:sz w:val="20"/>
-          <w:szCs w:val="20"/>
-        </w:rPr>
-        <w:t>Figura 3</w:t>
+          <w:b w:val="1"/>
+          <w:bCs w:val="1"/>
+          <w:sz w:val="20"/>
+          <w:szCs w:val="20"/>
+          <w:highlight w:val="yellow"/>
+        </w:rPr>
+      </w:pPr>
+      <w:commentRangeStart w:id="1584528227"/>
+      <w:r>
+        <w:rPr>
+          <w:b w:val="1"/>
+          <w:bCs w:val="1"/>
+          <w:sz w:val="20"/>
+          <w:szCs w:val="20"/>
+          <w:highlight w:val="yellow"/>
+        </w:rPr>
+        <w:t xml:space="preserve">Figura </w:t>
+      </w:r>
+      <w:r>
+        <w:rPr>
+          <w:b w:val="1"/>
+          <w:bCs w:val="1"/>
+          <w:sz w:val="20"/>
+          <w:szCs w:val="20"/>
+          <w:highlight w:val="yellow"/>
+        </w:rPr>
+        <w:t>6</w:t>
+      </w:r>
+      <w:commentRangeEnd w:id="1584528227"/>
+      <w:r>
+        <w:rPr>
+          <w:rStyle w:val="CommentReference"/>
+        </w:rPr>
+        <w:commentReference w:id="1584528227"/>
       </w:r>
     </w:p>
     <w:p>
@@ -5219,7 +5935,7 @@
               </wp:anchor>
             </w:drawing>
           </mc:Choice>
-          <mc:Fallback xmlns:wp14="http://schemas.microsoft.com/office/word/2010/wordml" xmlns:dgm="http://schemas.openxmlformats.org/drawingml/2006/diagram" xmlns:lc="http://schemas.openxmlformats.org/drawingml/2006/lockedCanvas" xmlns:c="http://schemas.openxmlformats.org/drawingml/2006/chart" xmlns:pic="http://schemas.openxmlformats.org/drawingml/2006/picture" xmlns:a="http://schemas.openxmlformats.org/drawingml/2006/main" xmlns:sl="http://schemas.openxmlformats.org/schemaLibrary/2006/main">
+          <mc:Fallback xmlns:sl="http://schemas.openxmlformats.org/schemaLibrary/2006/main" xmlns:a="http://schemas.openxmlformats.org/drawingml/2006/main" xmlns:pic="http://schemas.openxmlformats.org/drawingml/2006/picture" xmlns:c="http://schemas.openxmlformats.org/drawingml/2006/chart" xmlns:lc="http://schemas.openxmlformats.org/drawingml/2006/lockedCanvas" xmlns:dgm="http://schemas.openxmlformats.org/drawingml/2006/diagram" xmlns:wp14="http://schemas.microsoft.com/office/word/2010/wordml">
             <w:drawing>
               <wp:anchor xmlns:wp14="http://schemas.microsoft.com/office/word/2010/wordprocessingDrawing" distT="0" distB="0" distL="114300" distR="114300" simplePos="0" relativeHeight="0" behindDoc="0" locked="0" layoutInCell="1" hidden="0" allowOverlap="1" wp14:anchorId="75ADF4B9" wp14:editId="7777777">
                 <wp:simplePos x="0" y="0"/>
@@ -5463,7 +6179,7 @@
               </wp:anchor>
             </w:drawing>
           </mc:Choice>
-          <mc:Fallback xmlns:wp14="http://schemas.microsoft.com/office/word/2010/wordml" xmlns:dgm="http://schemas.openxmlformats.org/drawingml/2006/diagram" xmlns:lc="http://schemas.openxmlformats.org/drawingml/2006/lockedCanvas" xmlns:c="http://schemas.openxmlformats.org/drawingml/2006/chart" xmlns:pic="http://schemas.openxmlformats.org/drawingml/2006/picture" xmlns:a="http://schemas.openxmlformats.org/drawingml/2006/main" xmlns:sl="http://schemas.openxmlformats.org/schemaLibrary/2006/main">
+          <mc:Fallback xmlns:sl="http://schemas.openxmlformats.org/schemaLibrary/2006/main" xmlns:a="http://schemas.openxmlformats.org/drawingml/2006/main" xmlns:pic="http://schemas.openxmlformats.org/drawingml/2006/picture" xmlns:c="http://schemas.openxmlformats.org/drawingml/2006/chart" xmlns:lc="http://schemas.openxmlformats.org/drawingml/2006/lockedCanvas" xmlns:dgm="http://schemas.openxmlformats.org/drawingml/2006/diagram" xmlns:wp14="http://schemas.microsoft.com/office/word/2010/wordml">
             <w:drawing>
               <wp:anchor xmlns:wp14="http://schemas.microsoft.com/office/word/2010/wordprocessingDrawing" distT="0" distB="0" distL="114300" distR="114300" simplePos="0" relativeHeight="0" behindDoc="0" locked="0" layoutInCell="1" hidden="0" allowOverlap="1" wp14:anchorId="1ECA540C" wp14:editId="7777777">
                 <wp:simplePos x="0" y="0"/>
@@ -5576,89 +6292,87 @@
     <w:p>
       <w:pPr>
         <w:pStyle w:val="Normal0"/>
-        <w:pBdr>
-          <w:top w:val="nil"/>
-          <w:left w:val="nil"/>
-          <w:bottom w:val="nil"/>
-          <w:right w:val="nil"/>
-          <w:between w:val="nil"/>
-        </w:pBdr>
         <w:spacing w:line="360" w:lineRule="auto"/>
         <w:jc w:val="both"/>
         <w:rPr>
-          <w:color w:val="000000"/>
-          <w:sz w:val="20"/>
-          <w:szCs w:val="20"/>
-        </w:rPr>
-      </w:pPr>
-      <w:r>
-        <w:rPr>
-          <w:color w:val="000000"/>
-          <w:sz w:val="20"/>
-          <w:szCs w:val="20"/>
-        </w:rPr>
-        <w:t xml:space="preserve">Los mercados financieros lo constituyen aquellos espacios que pueden ser físicos o virtuales, cuyo objetivo es el de direccionar el ahorro de personas, familias o empresas a los diferentes instrumentos de inversión, que ofrecen quienes buscan fuentes de financiación para sus proyectos. Se busca conseguir que quiénes ofrecen sus recursos puedan obtener una buena remuneración por prestar su </w:t>
-      </w:r>
-      <w:r>
-        <w:rPr>
-          <w:sz w:val="20"/>
-          <w:szCs w:val="20"/>
-        </w:rPr>
-        <w:t>dinero</w:t>
-      </w:r>
-      <w:r>
-        <w:rPr>
-          <w:color w:val="000000"/>
-          <w:sz w:val="20"/>
-          <w:szCs w:val="20"/>
-        </w:rPr>
-        <w:t xml:space="preserve"> y quiénes receptan estos recursos puedan disponer de este dinero para realizar sus inversiones. </w:t>
-      </w:r>
-    </w:p>
-    <w:p>
-      <w:pPr>
-        <w:pStyle w:val="Normal0"/>
-        <w:pBdr>
-          <w:top w:val="nil"/>
-          <w:left w:val="nil"/>
-          <w:bottom w:val="nil"/>
-          <w:right w:val="nil"/>
-          <w:between w:val="nil"/>
-        </w:pBdr>
+          <w:rFonts w:ascii="Arial" w:hAnsi="Arial" w:eastAsia="Arial" w:cs="Arial"/>
+          <w:noProof w:val="0"/>
+          <w:sz w:val="20"/>
+          <w:szCs w:val="20"/>
+          <w:highlight w:val="cyan"/>
+          <w:lang w:val="es-MX"/>
+        </w:rPr>
+      </w:pPr>
+      <w:r>
+        <w:rPr>
+          <w:rFonts w:ascii="Arial" w:hAnsi="Arial" w:eastAsia="Arial" w:cs="Arial"/>
+          <w:b w:val="0"/>
+          <w:bCs w:val="0"/>
+          <w:i w:val="0"/>
+          <w:iCs w:val="0"/>
+          <w:caps w:val="0"/>
+          <w:smallCaps w:val="0"/>
+          <w:noProof w:val="0"/>
+          <w:color w:val="000000" w:themeColor="text1" w:themeTint="FF" w:themeShade="FF"/>
+          <w:sz w:val="20"/>
+          <w:szCs w:val="20"/>
+          <w:highlight w:val="cyan"/>
+          <w:lang w:val="es-MX"/>
+        </w:rPr>
+        <w:t>Los mercados financieros son espacios físicos o virtuales, cuyo objetivo es dirigir el ahorro de personas, familias o empresas a los instrumentos de inversión, que ofrecen quienes buscan financiación para sus proyectos. Se busca conseguir que quienes ofrecen sus recursos puedan obtener una buena remuneración por prestar su dinero y quienes receptan estos recursos puedan disponer de este dinero para realizar sus inversiones.</w:t>
+      </w:r>
+    </w:p>
+    <w:p>
+      <w:pPr>
+        <w:pStyle w:val="Normal0"/>
         <w:spacing w:line="360" w:lineRule="auto"/>
         <w:jc w:val="both"/>
         <w:rPr>
           <w:color w:val="000000"/>
           <w:sz w:val="20"/>
           <w:szCs w:val="20"/>
-        </w:rPr>
-      </w:pPr>
-    </w:p>
-    <w:p>
-      <w:pPr>
-        <w:pStyle w:val="Normal0"/>
-        <w:pBdr>
-          <w:top w:val="nil"/>
-          <w:left w:val="nil"/>
-          <w:bottom w:val="nil"/>
-          <w:right w:val="nil"/>
-          <w:between w:val="nil"/>
-        </w:pBdr>
+          <w:highlight w:val="cyan"/>
+        </w:rPr>
+      </w:pPr>
+    </w:p>
+    <w:p>
+      <w:pPr>
+        <w:pStyle w:val="Normal0"/>
         <w:spacing w:line="360" w:lineRule="auto"/>
         <w:jc w:val="both"/>
         <w:rPr>
-          <w:color w:val="000000"/>
-          <w:sz w:val="20"/>
-          <w:szCs w:val="20"/>
-        </w:rPr>
-      </w:pPr>
-      <w:r>
-        <w:rPr>
-          <w:color w:val="000000"/>
-          <w:sz w:val="20"/>
-          <w:szCs w:val="20"/>
-        </w:rPr>
-        <w:t>Como todo mercado, este está regido por la ley de oferta y demanda, en donde si alguien quiere conseguir a un precio determinado, solo lo podrá adquirir al precio definido si existe otra persona dispuesta a venderle ese algo a dicho precio; en este sentido, los mercados financieros colocan a todos los vendedores en el mismo lugar, haciendo así más fácil encontrar a los posibles compradores.</w:t>
+          <w:rFonts w:ascii="Arial" w:hAnsi="Arial" w:eastAsia="Arial" w:cs="Arial"/>
+          <w:b w:val="0"/>
+          <w:bCs w:val="0"/>
+          <w:i w:val="0"/>
+          <w:iCs w:val="0"/>
+          <w:caps w:val="0"/>
+          <w:smallCaps w:val="0"/>
+          <w:noProof w:val="0"/>
+          <w:color w:val="000000" w:themeColor="text1" w:themeTint="FF" w:themeShade="FF"/>
+          <w:sz w:val="20"/>
+          <w:szCs w:val="20"/>
+          <w:highlight w:val="cyan"/>
+          <w:lang w:val="es-MX"/>
+        </w:rPr>
+      </w:pPr>
+      <w:r>
+        <w:rPr>
+          <w:rFonts w:ascii="Arial" w:hAnsi="Arial" w:eastAsia="Arial" w:cs="Arial"/>
+          <w:b w:val="0"/>
+          <w:bCs w:val="0"/>
+          <w:i w:val="0"/>
+          <w:iCs w:val="0"/>
+          <w:caps w:val="0"/>
+          <w:smallCaps w:val="0"/>
+          <w:noProof w:val="0"/>
+          <w:color w:val="000000" w:themeColor="text1" w:themeTint="FF" w:themeShade="FF"/>
+          <w:sz w:val="20"/>
+          <w:szCs w:val="20"/>
+          <w:highlight w:val="cyan"/>
+          <w:lang w:val="es-MX"/>
+        </w:rPr>
+        <w:t>Como todo mercado, este está regido por la ley de oferta y demanda, donde si alguien quiere conseguir a un precio determinado, solo lo podrá adquirir si hay otra persona dispuesta a venderle ese algo a dicho precio; en este sentido, los mercados financieros ponen a todos los vendedores en el mismo lugar, facilitando encontrar a los compradores.</w:t>
       </w:r>
     </w:p>
     <w:p>
@@ -5854,82 +6568,88 @@
     <w:p>
       <w:pPr>
         <w:pStyle w:val="Normal0"/>
-        <w:pBdr>
-          <w:top w:val="nil"/>
-          <w:left w:val="nil"/>
-          <w:bottom w:val="nil"/>
-          <w:right w:val="nil"/>
-          <w:between w:val="nil"/>
-        </w:pBdr>
         <w:spacing w:line="360" w:lineRule="auto"/>
         <w:jc w:val="both"/>
         <w:rPr>
-          <w:color w:val="000000"/>
-          <w:sz w:val="20"/>
-          <w:szCs w:val="20"/>
-        </w:rPr>
-      </w:pPr>
-      <w:r>
-        <w:rPr>
-          <w:color w:val="000000"/>
-          <w:sz w:val="20"/>
-          <w:szCs w:val="20"/>
-        </w:rPr>
-        <w:t>Estos espacios representan uno de los elementos más importantes dentro del sistema económico de un país, en el sentido que, reúne condiciones de entrelazamiento entre oferentes y demandantes del sistema financiero, que contribuyen al desarrollo de las formas en que estos entes se relacionan, al tiempo que preparan el escenario para dinamizar la economía en el sentido que ayudan en la formación y estandarización de precios, garantizan la liquidez que necesita el sistema debido al volumen de negocios, y  ayud</w:t>
-      </w:r>
-      <w:r>
-        <w:rPr>
-          <w:color w:val="000000"/>
-          <w:sz w:val="20"/>
-          <w:szCs w:val="20"/>
-        </w:rPr>
-        <w:t>an a los agentes económicos a obtener los recursos financieros que necesitan para financiar su actividad.</w:t>
-      </w:r>
-    </w:p>
-    <w:p>
-      <w:pPr>
-        <w:pStyle w:val="Normal0"/>
-        <w:pBdr>
-          <w:top w:val="nil"/>
-          <w:left w:val="nil"/>
-          <w:bottom w:val="nil"/>
-          <w:right w:val="nil"/>
-          <w:between w:val="nil"/>
-        </w:pBdr>
+          <w:rFonts w:ascii="Arial" w:hAnsi="Arial" w:eastAsia="Arial" w:cs="Arial"/>
+          <w:b w:val="0"/>
+          <w:bCs w:val="0"/>
+          <w:i w:val="0"/>
+          <w:iCs w:val="0"/>
+          <w:caps w:val="0"/>
+          <w:smallCaps w:val="0"/>
+          <w:noProof w:val="0"/>
+          <w:color w:val="000000" w:themeColor="text1" w:themeTint="FF" w:themeShade="FF"/>
+          <w:sz w:val="20"/>
+          <w:szCs w:val="20"/>
+          <w:highlight w:val="cyan"/>
+          <w:lang w:val="es-MX"/>
+        </w:rPr>
+      </w:pPr>
+      <w:r>
+        <w:rPr>
+          <w:rFonts w:ascii="Arial" w:hAnsi="Arial" w:eastAsia="Arial" w:cs="Arial"/>
+          <w:b w:val="0"/>
+          <w:bCs w:val="0"/>
+          <w:i w:val="0"/>
+          <w:iCs w:val="0"/>
+          <w:caps w:val="0"/>
+          <w:smallCaps w:val="0"/>
+          <w:noProof w:val="0"/>
+          <w:color w:val="000000" w:themeColor="text1" w:themeTint="FF" w:themeShade="FF"/>
+          <w:sz w:val="20"/>
+          <w:szCs w:val="20"/>
+          <w:highlight w:val="cyan"/>
+          <w:lang w:val="es-MX"/>
+        </w:rPr>
+        <w:t>Estos espacios son uno de los elementos más importantes en el sistema económico de un país, pues reúnen condiciones de entrelazamiento entre oferentes y demandantes del sistema financiero, que contribuyen al desarrollo de las formas de relación de estos entes, mientras preparan el escenario para dinamizar la economía, ya que ayudan a la formación y estandarización de precios, garantizan la liquidez que necesita el sistema debido al volumen de negocios, y ayudan a los agentes económicos a obtener los recursos financieros necesarios para financiar su actividad.</w:t>
+      </w:r>
+    </w:p>
+    <w:p>
+      <w:pPr>
+        <w:pStyle w:val="Normal0"/>
         <w:ind w:firstLine="709"/>
         <w:jc w:val="both"/>
         <w:rPr>
-          <w:color w:val="000000"/>
-          <w:sz w:val="20"/>
-          <w:szCs w:val="20"/>
-        </w:rPr>
-      </w:pPr>
-    </w:p>
-    <w:p>
-      <w:pPr>
-        <w:pStyle w:val="Normal0"/>
-        <w:pBdr>
-          <w:top w:val="nil"/>
-          <w:left w:val="nil"/>
-          <w:bottom w:val="nil"/>
-          <w:right w:val="nil"/>
-          <w:between w:val="nil"/>
-        </w:pBdr>
+          <w:rFonts w:ascii="Arial" w:hAnsi="Arial" w:eastAsia="Arial" w:cs="Arial"/>
+          <w:color w:val="000000"/>
+          <w:sz w:val="20"/>
+          <w:szCs w:val="20"/>
+          <w:highlight w:val="cyan"/>
+        </w:rPr>
+      </w:pPr>
+    </w:p>
+    <w:p>
+      <w:pPr>
+        <w:pStyle w:val="Normal0"/>
         <w:spacing w:line="360" w:lineRule="auto"/>
         <w:jc w:val="both"/>
         <w:rPr>
-          <w:color w:val="000000"/>
-          <w:sz w:val="20"/>
-          <w:szCs w:val="20"/>
-        </w:rPr>
-      </w:pPr>
-      <w:r>
-        <w:rPr>
-          <w:color w:val="000000"/>
-          <w:sz w:val="20"/>
-          <w:szCs w:val="20"/>
-        </w:rPr>
-        <w:t xml:space="preserve">Todo esto, en consecuencia, de las cualidades y beneficios que ofrece cada escenario, dependiendo del tipo de negocio en el que se enfoca, puesto que, dada la amplia gama y condiciones de los productos que en estos se ofrecen, los intervinientes pueden encontrar una gran variedad de instrumentos y opciones financieras, ajustados a los requerimientos tanto de inversores como de oferentes, así pues, entre los principales modelos de estos mercados se encuentran: monetario, de capitales y derivados. </w:t>
+          <w:rFonts w:ascii="Arial" w:hAnsi="Arial" w:eastAsia="Arial" w:cs="Arial"/>
+          <w:noProof w:val="0"/>
+          <w:sz w:val="20"/>
+          <w:szCs w:val="20"/>
+          <w:highlight w:val="cyan"/>
+          <w:lang w:val="es-MX"/>
+        </w:rPr>
+      </w:pPr>
+      <w:r>
+        <w:rPr>
+          <w:rFonts w:ascii="Arial" w:hAnsi="Arial" w:eastAsia="Arial" w:cs="Arial"/>
+          <w:b w:val="0"/>
+          <w:bCs w:val="0"/>
+          <w:i w:val="0"/>
+          <w:iCs w:val="0"/>
+          <w:caps w:val="0"/>
+          <w:smallCaps w:val="0"/>
+          <w:noProof w:val="0"/>
+          <w:color w:val="000000" w:themeColor="text1" w:themeTint="FF" w:themeShade="FF"/>
+          <w:sz w:val="20"/>
+          <w:szCs w:val="20"/>
+          <w:highlight w:val="cyan"/>
+          <w:lang w:val="es-MX"/>
+        </w:rPr>
+        <w:t>Todo esto, según las cualidades y beneficios de cada escenario, dependiendo del tipo de negocio en el que se enfoca, ya que, dada la amplia gama y condiciones de los productos ofrecidos, los intervinientes pueden encontrar muchos instrumentos y opciones financieras, ajustados a los requerimientos de inversores y de oferentes, y entre los principales modelos de estos mercados están: monetario, de capitales y derivados.</w:t>
       </w:r>
     </w:p>
     <w:p>
@@ -6160,18 +6880,40 @@
         <w:ind w:left="142"/>
         <w:jc w:val="both"/>
         <w:rPr>
-          <w:b/>
-          <w:sz w:val="20"/>
-          <w:szCs w:val="20"/>
-        </w:rPr>
-      </w:pPr>
-      <w:r>
-        <w:rPr>
-          <w:b/>
-          <w:sz w:val="20"/>
-          <w:szCs w:val="20"/>
-        </w:rPr>
-        <w:t>Figura 4</w:t>
+          <w:b w:val="1"/>
+          <w:bCs w:val="1"/>
+          <w:sz w:val="20"/>
+          <w:szCs w:val="20"/>
+          <w:highlight w:val="yellow"/>
+        </w:rPr>
+      </w:pPr>
+      <w:commentRangeStart w:id="1247378666"/>
+      <w:r>
+        <w:rPr>
+          <w:b w:val="1"/>
+          <w:bCs w:val="1"/>
+          <w:sz w:val="20"/>
+          <w:szCs w:val="20"/>
+          <w:highlight w:val="yellow"/>
+        </w:rPr>
+        <w:t xml:space="preserve">Figura </w:t>
+      </w:r>
+      <w:r>
+        <w:rPr>
+          <w:b w:val="1"/>
+          <w:bCs w:val="1"/>
+          <w:sz w:val="20"/>
+          <w:szCs w:val="20"/>
+          <w:highlight w:val="yellow"/>
+        </w:rPr>
+        <w:t>7</w:t>
+      </w:r>
+      <w:commentRangeEnd w:id="1247378666"/>
+      <w:r>
+        <w:rPr>
+          <w:rStyle w:val="CommentReference"/>
+        </w:rPr>
+        <w:commentReference w:id="1247378666"/>
       </w:r>
     </w:p>
     <w:p>
@@ -6289,7 +7031,7 @@
               </wp:anchor>
             </w:drawing>
           </mc:Choice>
-          <mc:Fallback xmlns:wp14="http://schemas.microsoft.com/office/word/2010/wordml" xmlns:dgm="http://schemas.openxmlformats.org/drawingml/2006/diagram" xmlns:lc="http://schemas.openxmlformats.org/drawingml/2006/lockedCanvas" xmlns:c="http://schemas.openxmlformats.org/drawingml/2006/chart" xmlns:pic="http://schemas.openxmlformats.org/drawingml/2006/picture" xmlns:a="http://schemas.openxmlformats.org/drawingml/2006/main" xmlns:sl="http://schemas.openxmlformats.org/schemaLibrary/2006/main">
+          <mc:Fallback xmlns:sl="http://schemas.openxmlformats.org/schemaLibrary/2006/main" xmlns:a="http://schemas.openxmlformats.org/drawingml/2006/main" xmlns:pic="http://schemas.openxmlformats.org/drawingml/2006/picture" xmlns:c="http://schemas.openxmlformats.org/drawingml/2006/chart" xmlns:lc="http://schemas.openxmlformats.org/drawingml/2006/lockedCanvas" xmlns:dgm="http://schemas.openxmlformats.org/drawingml/2006/diagram" xmlns:wp14="http://schemas.microsoft.com/office/word/2010/wordml">
             <w:drawing>
               <wp:anchor xmlns:wp14="http://schemas.microsoft.com/office/word/2010/wordprocessingDrawing" distT="0" distB="0" distL="114300" distR="114300" simplePos="0" relativeHeight="0" behindDoc="0" locked="0" layoutInCell="1" hidden="0" allowOverlap="1" wp14:anchorId="75E8DBBE" wp14:editId="7777777">
                 <wp:simplePos x="0" y="0"/>
@@ -6569,7 +7311,7 @@
               </wp:anchor>
             </w:drawing>
           </mc:Choice>
-          <mc:Fallback xmlns:wp14="http://schemas.microsoft.com/office/word/2010/wordml" xmlns:dgm="http://schemas.openxmlformats.org/drawingml/2006/diagram" xmlns:lc="http://schemas.openxmlformats.org/drawingml/2006/lockedCanvas" xmlns:c="http://schemas.openxmlformats.org/drawingml/2006/chart" xmlns:pic="http://schemas.openxmlformats.org/drawingml/2006/picture" xmlns:a="http://schemas.openxmlformats.org/drawingml/2006/main" xmlns:sl="http://schemas.openxmlformats.org/schemaLibrary/2006/main">
+          <mc:Fallback xmlns:sl="http://schemas.openxmlformats.org/schemaLibrary/2006/main" xmlns:a="http://schemas.openxmlformats.org/drawingml/2006/main" xmlns:pic="http://schemas.openxmlformats.org/drawingml/2006/picture" xmlns:c="http://schemas.openxmlformats.org/drawingml/2006/chart" xmlns:lc="http://schemas.openxmlformats.org/drawingml/2006/lockedCanvas" xmlns:dgm="http://schemas.openxmlformats.org/drawingml/2006/diagram" xmlns:wp14="http://schemas.microsoft.com/office/word/2010/wordml">
             <w:drawing>
               <wp:anchor xmlns:wp14="http://schemas.microsoft.com/office/word/2010/wordprocessingDrawing" distT="0" distB="0" distL="114300" distR="114300" simplePos="0" relativeHeight="0" behindDoc="0" locked="0" layoutInCell="1" hidden="0" allowOverlap="1" wp14:anchorId="64AA47A9" wp14:editId="7777777">
                 <wp:simplePos x="0" y="0"/>
@@ -6789,15 +7531,7 @@
           <w:sz w:val="20"/>
           <w:szCs w:val="20"/>
         </w:rPr>
-        <w:t>Es un tipo de mercado financiero en el que se compran y venden deudas a largo plazo o valores respaldados por acciones. Los mercados de capitales direccionan los recursos de los inversionistas hacia aquellos emisores que buscan fuentes de financiación a largo plazo, superiores a un año. Dentro del mercado de capitales participan diversas instituciones en el sistema financiero, que intervienen regulando y complementando las operaciones que se llevan a cabo. A continuación, se presentan dichos actores y las c</w:t>
-      </w:r>
-      <w:r>
-        <w:rPr>
-          <w:color w:val="000000"/>
-          <w:sz w:val="20"/>
-          <w:szCs w:val="20"/>
-        </w:rPr>
-        <w:t>aracterísticas propias que definen el mercado.</w:t>
+        <w:t>Es un tipo de mercado financiero en el que se compran y venden deudas a largo plazo o valores respaldados por acciones. Los mercados de capitales direccionan los recursos de los inversionistas hacia aquellos emisores que buscan fuentes de financiación a largo plazo, superiores a un año. Dentro del mercado de capitales participan diversas instituciones en el sistema financiero, que intervienen regulando y complementando las operaciones que se llevan a cabo. A continuación, se presentan dichos actores y las características propias que definen el mercado.</w:t>
       </w:r>
     </w:p>
     <w:p>
@@ -6910,7 +7644,7 @@
               </wp:anchor>
             </w:drawing>
           </mc:Choice>
-          <mc:Fallback xmlns:wp14="http://schemas.microsoft.com/office/word/2010/wordml" xmlns:dgm="http://schemas.openxmlformats.org/drawingml/2006/diagram" xmlns:lc="http://schemas.openxmlformats.org/drawingml/2006/lockedCanvas" xmlns:c="http://schemas.openxmlformats.org/drawingml/2006/chart" xmlns:pic="http://schemas.openxmlformats.org/drawingml/2006/picture" xmlns:a="http://schemas.openxmlformats.org/drawingml/2006/main" xmlns:sl="http://schemas.openxmlformats.org/schemaLibrary/2006/main">
+          <mc:Fallback xmlns:sl="http://schemas.openxmlformats.org/schemaLibrary/2006/main" xmlns:a="http://schemas.openxmlformats.org/drawingml/2006/main" xmlns:pic="http://schemas.openxmlformats.org/drawingml/2006/picture" xmlns:c="http://schemas.openxmlformats.org/drawingml/2006/chart" xmlns:lc="http://schemas.openxmlformats.org/drawingml/2006/lockedCanvas" xmlns:dgm="http://schemas.openxmlformats.org/drawingml/2006/diagram" xmlns:wp14="http://schemas.microsoft.com/office/word/2010/wordml">
             <w:drawing>
               <wp:anchor xmlns:wp14="http://schemas.microsoft.com/office/word/2010/wordprocessingDrawing" distT="0" distB="0" distL="114300" distR="114300" simplePos="0" relativeHeight="0" behindDoc="0" locked="0" layoutInCell="1" hidden="0" allowOverlap="1" wp14:anchorId="1849F74D" wp14:editId="7777777">
                 <wp:simplePos x="0" y="0"/>
@@ -7230,7 +7964,7 @@
               </wp:anchor>
             </w:drawing>
           </mc:Choice>
-          <mc:Fallback xmlns:wp14="http://schemas.microsoft.com/office/word/2010/wordml" xmlns:dgm="http://schemas.openxmlformats.org/drawingml/2006/diagram" xmlns:lc="http://schemas.openxmlformats.org/drawingml/2006/lockedCanvas" xmlns:c="http://schemas.openxmlformats.org/drawingml/2006/chart" xmlns:pic="http://schemas.openxmlformats.org/drawingml/2006/picture" xmlns:a="http://schemas.openxmlformats.org/drawingml/2006/main" xmlns:sl="http://schemas.openxmlformats.org/schemaLibrary/2006/main">
+          <mc:Fallback xmlns:sl="http://schemas.openxmlformats.org/schemaLibrary/2006/main" xmlns:a="http://schemas.openxmlformats.org/drawingml/2006/main" xmlns:pic="http://schemas.openxmlformats.org/drawingml/2006/picture" xmlns:c="http://schemas.openxmlformats.org/drawingml/2006/chart" xmlns:lc="http://schemas.openxmlformats.org/drawingml/2006/lockedCanvas" xmlns:dgm="http://schemas.openxmlformats.org/drawingml/2006/diagram" xmlns:wp14="http://schemas.microsoft.com/office/word/2010/wordml">
             <w:drawing>
               <wp:anchor xmlns:wp14="http://schemas.microsoft.com/office/word/2010/wordprocessingDrawing" distT="0" distB="0" distL="114300" distR="114300" simplePos="0" relativeHeight="0" behindDoc="0" locked="0" layoutInCell="1" hidden="0" allowOverlap="1" wp14:anchorId="48587F1F" wp14:editId="7777777">
                 <wp:simplePos x="0" y="0"/>
@@ -7402,135 +8136,149 @@
     <w:p>
       <w:pPr>
         <w:pStyle w:val="Normal0"/>
-        <w:pBdr>
-          <w:top w:val="nil"/>
-          <w:left w:val="nil"/>
-          <w:bottom w:val="nil"/>
-          <w:right w:val="nil"/>
-          <w:between w:val="nil"/>
-        </w:pBdr>
         <w:spacing w:line="360" w:lineRule="auto"/>
         <w:jc w:val="both"/>
         <w:rPr>
-          <w:color w:val="000000"/>
-          <w:sz w:val="20"/>
-          <w:szCs w:val="20"/>
-        </w:rPr>
-      </w:pPr>
-      <w:r>
-        <w:rPr>
-          <w:color w:val="000000"/>
-          <w:sz w:val="20"/>
-          <w:szCs w:val="20"/>
-        </w:rPr>
-        <w:t xml:space="preserve">Se refiere al mercado financiero en el que ofertan instrumentos o contratos financieros cuyo valor está basado (o se deriva) en la evolución de los precios de uno o más activos, denominados activos subyacentes, los cuales pueden ser físicos, como materias primas, o intangibles como la tasa de cambio, acciones o tasas de interés. </w:t>
-      </w:r>
-    </w:p>
-    <w:p>
-      <w:pPr>
-        <w:pStyle w:val="Normal0"/>
-        <w:pBdr>
-          <w:top w:val="nil"/>
-          <w:left w:val="nil"/>
-          <w:bottom w:val="nil"/>
-          <w:right w:val="nil"/>
-          <w:between w:val="nil"/>
-        </w:pBdr>
+          <w:rFonts w:ascii="Arial" w:hAnsi="Arial" w:eastAsia="Arial" w:cs="Arial"/>
+          <w:b w:val="0"/>
+          <w:bCs w:val="0"/>
+          <w:i w:val="0"/>
+          <w:iCs w:val="0"/>
+          <w:caps w:val="0"/>
+          <w:smallCaps w:val="0"/>
+          <w:noProof w:val="0"/>
+          <w:color w:val="000000" w:themeColor="text1" w:themeTint="FF" w:themeShade="FF"/>
+          <w:sz w:val="20"/>
+          <w:szCs w:val="20"/>
+          <w:highlight w:val="cyan"/>
+          <w:lang w:val="es-MX"/>
+        </w:rPr>
+      </w:pPr>
+      <w:r>
+        <w:rPr>
+          <w:rFonts w:ascii="Arial" w:hAnsi="Arial" w:eastAsia="Arial" w:cs="Arial"/>
+          <w:b w:val="0"/>
+          <w:bCs w:val="0"/>
+          <w:i w:val="0"/>
+          <w:iCs w:val="0"/>
+          <w:caps w:val="0"/>
+          <w:smallCaps w:val="0"/>
+          <w:noProof w:val="0"/>
+          <w:color w:val="000000" w:themeColor="text1" w:themeTint="FF" w:themeShade="FF"/>
+          <w:sz w:val="20"/>
+          <w:szCs w:val="20"/>
+          <w:highlight w:val="cyan"/>
+          <w:lang w:val="es-MX"/>
+        </w:rPr>
+        <w:t>Es el mercado financiero en el que ofertan instrumentos o contratos financieros cuyo valor se basa en la evolución de los precios de uno o más activos, denominados activos subyacentes, que pueden ser físicos, como materias primas, o intangibles como la tasa de cambio, acciones o tasas de interés.</w:t>
+      </w:r>
+    </w:p>
+    <w:p>
+      <w:pPr>
+        <w:pStyle w:val="Normal0"/>
         <w:ind w:firstLine="709"/>
         <w:jc w:val="both"/>
         <w:rPr>
-          <w:color w:val="000000"/>
-          <w:sz w:val="20"/>
-          <w:szCs w:val="20"/>
-        </w:rPr>
-      </w:pPr>
-    </w:p>
-    <w:p>
-      <w:pPr>
-        <w:pStyle w:val="Normal0"/>
-        <w:pBdr>
-          <w:top w:val="nil"/>
-          <w:left w:val="nil"/>
-          <w:bottom w:val="nil"/>
-          <w:right w:val="nil"/>
-          <w:between w:val="nil"/>
-        </w:pBdr>
+          <w:rFonts w:ascii="Arial" w:hAnsi="Arial" w:eastAsia="Arial" w:cs="Arial"/>
+          <w:color w:val="000000"/>
+          <w:sz w:val="20"/>
+          <w:szCs w:val="20"/>
+          <w:highlight w:val="cyan"/>
+        </w:rPr>
+      </w:pPr>
+    </w:p>
+    <w:p>
+      <w:pPr>
+        <w:pStyle w:val="Normal0"/>
         <w:spacing w:line="360" w:lineRule="auto"/>
         <w:jc w:val="both"/>
         <w:rPr>
-          <w:color w:val="000000"/>
-          <w:sz w:val="20"/>
-          <w:szCs w:val="20"/>
-        </w:rPr>
-      </w:pPr>
-      <w:r>
-        <w:rPr>
-          <w:color w:val="000000"/>
-          <w:sz w:val="20"/>
-          <w:szCs w:val="20"/>
-        </w:rPr>
-        <w:t xml:space="preserve">Los instrumentos financieros derivados permiten asegurar un precio futuro de la compra o </w:t>
-      </w:r>
-      <w:r>
-        <w:rPr>
-          <w:sz w:val="20"/>
-          <w:szCs w:val="20"/>
-        </w:rPr>
-        <w:t>venta</w:t>
-      </w:r>
-      <w:r>
-        <w:rPr>
-          <w:color w:val="000000"/>
-          <w:sz w:val="20"/>
-          <w:szCs w:val="20"/>
-        </w:rPr>
-        <w:t xml:space="preserve"> para un activo subyacente y así prevenir las posibles variaciones al alza o a la baja del precio que se genere sobre este activo.</w:t>
-      </w:r>
-    </w:p>
-    <w:p>
-      <w:pPr>
-        <w:pStyle w:val="Normal0"/>
-        <w:pBdr>
-          <w:top w:val="nil"/>
-          <w:left w:val="nil"/>
-          <w:bottom w:val="nil"/>
-          <w:right w:val="nil"/>
-          <w:between w:val="nil"/>
-        </w:pBdr>
+          <w:rFonts w:ascii="Arial" w:hAnsi="Arial" w:eastAsia="Arial" w:cs="Arial"/>
+          <w:b w:val="0"/>
+          <w:bCs w:val="0"/>
+          <w:i w:val="0"/>
+          <w:iCs w:val="0"/>
+          <w:caps w:val="0"/>
+          <w:smallCaps w:val="0"/>
+          <w:noProof w:val="0"/>
+          <w:color w:val="000000" w:themeColor="text1" w:themeTint="FF" w:themeShade="FF"/>
+          <w:sz w:val="20"/>
+          <w:szCs w:val="20"/>
+          <w:highlight w:val="cyan"/>
+          <w:lang w:val="es-MX"/>
+        </w:rPr>
+      </w:pPr>
+      <w:r>
+        <w:rPr>
+          <w:rFonts w:ascii="Arial" w:hAnsi="Arial" w:eastAsia="Arial" w:cs="Arial"/>
+          <w:b w:val="0"/>
+          <w:bCs w:val="0"/>
+          <w:i w:val="0"/>
+          <w:iCs w:val="0"/>
+          <w:caps w:val="0"/>
+          <w:smallCaps w:val="0"/>
+          <w:noProof w:val="0"/>
+          <w:color w:val="000000" w:themeColor="text1" w:themeTint="FF" w:themeShade="FF"/>
+          <w:sz w:val="20"/>
+          <w:szCs w:val="20"/>
+          <w:highlight w:val="cyan"/>
+          <w:lang w:val="es-MX"/>
+        </w:rPr>
+        <w:t>Los instrumentos financieros derivados permiten asegurar un precio futuro de la compra o venta para un activo subyacente y así prevenir las posibles variaciones al alza o a la baja del precio que se genere sobre este activo.</w:t>
+      </w:r>
+    </w:p>
+    <w:p>
+      <w:pPr>
+        <w:pStyle w:val="Normal0"/>
         <w:ind w:firstLine="709"/>
         <w:jc w:val="both"/>
         <w:rPr>
-          <w:color w:val="000000"/>
-          <w:sz w:val="20"/>
-          <w:szCs w:val="20"/>
-        </w:rPr>
-      </w:pPr>
-    </w:p>
-    <w:p>
-      <w:pPr>
-        <w:pStyle w:val="Normal0"/>
-        <w:pBdr>
-          <w:top w:val="nil"/>
-          <w:left w:val="nil"/>
-          <w:bottom w:val="nil"/>
-          <w:right w:val="nil"/>
-          <w:between w:val="nil"/>
-        </w:pBdr>
+          <w:rFonts w:ascii="Arial" w:hAnsi="Arial" w:eastAsia="Arial" w:cs="Arial"/>
+          <w:color w:val="000000"/>
+          <w:sz w:val="20"/>
+          <w:szCs w:val="20"/>
+          <w:highlight w:val="cyan"/>
+        </w:rPr>
+      </w:pPr>
+    </w:p>
+    <w:p>
+      <w:pPr>
+        <w:pStyle w:val="Normal0"/>
         <w:spacing w:line="360" w:lineRule="auto"/>
         <w:jc w:val="both"/>
         <w:rPr>
-          <w:color w:val="000000"/>
-          <w:sz w:val="20"/>
-          <w:szCs w:val="20"/>
-        </w:rPr>
-      </w:pPr>
-      <w:r>
-        <w:rPr>
-          <w:color w:val="000000"/>
-          <w:sz w:val="20"/>
-          <w:szCs w:val="20"/>
-        </w:rPr>
-        <w:t>Este mercado ofrece diferentes herramientas que permiten administrar y controlar riesgos y generar certidumbre y control de los mismos, que condicionan los precios de los activos financieros ofertados en los mercados, logrando de este modo una planeación financiera confiable, eliminando o minimizando la fluctuación de precios en dichos mercados.</w:t>
+          <w:rFonts w:ascii="Arial" w:hAnsi="Arial" w:eastAsia="Arial" w:cs="Arial"/>
+          <w:b w:val="0"/>
+          <w:bCs w:val="0"/>
+          <w:i w:val="0"/>
+          <w:iCs w:val="0"/>
+          <w:caps w:val="0"/>
+          <w:smallCaps w:val="0"/>
+          <w:noProof w:val="0"/>
+          <w:color w:val="000000"/>
+          <w:sz w:val="20"/>
+          <w:szCs w:val="20"/>
+          <w:highlight w:val="cyan"/>
+          <w:lang w:val="es-MX"/>
+        </w:rPr>
+      </w:pPr>
+      <w:r>
+        <w:rPr>
+          <w:rFonts w:ascii="Arial" w:hAnsi="Arial" w:eastAsia="Arial" w:cs="Arial"/>
+          <w:b w:val="0"/>
+          <w:bCs w:val="0"/>
+          <w:i w:val="0"/>
+          <w:iCs w:val="0"/>
+          <w:caps w:val="0"/>
+          <w:smallCaps w:val="0"/>
+          <w:noProof w:val="0"/>
+          <w:color w:val="000000" w:themeColor="text1" w:themeTint="FF" w:themeShade="FF"/>
+          <w:sz w:val="20"/>
+          <w:szCs w:val="20"/>
+          <w:highlight w:val="cyan"/>
+          <w:lang w:val="es-MX"/>
+        </w:rPr>
+        <w:t>Este mercado ofrece herramientas para administrar y controlar riesgos y generar certidumbre y control de estos, que condicionan los precios de los activos financieros ofertados en los mercados, logrando así una planeación financiera confiable, eliminando o minimizando la fluctuación de precios en dichos mercados.</w:t>
       </w:r>
     </w:p>
     <w:p>
@@ -7867,7 +8615,7 @@
               </wp:anchor>
             </w:drawing>
           </mc:Choice>
-          <mc:Fallback xmlns:wp14="http://schemas.microsoft.com/office/word/2010/wordml" xmlns:dgm="http://schemas.openxmlformats.org/drawingml/2006/diagram" xmlns:lc="http://schemas.openxmlformats.org/drawingml/2006/lockedCanvas" xmlns:c="http://schemas.openxmlformats.org/drawingml/2006/chart" xmlns:pic="http://schemas.openxmlformats.org/drawingml/2006/picture" xmlns:a="http://schemas.openxmlformats.org/drawingml/2006/main" xmlns:sl="http://schemas.openxmlformats.org/schemaLibrary/2006/main">
+          <mc:Fallback xmlns:sl="http://schemas.openxmlformats.org/schemaLibrary/2006/main" xmlns:a="http://schemas.openxmlformats.org/drawingml/2006/main" xmlns:pic="http://schemas.openxmlformats.org/drawingml/2006/picture" xmlns:c="http://schemas.openxmlformats.org/drawingml/2006/chart" xmlns:lc="http://schemas.openxmlformats.org/drawingml/2006/lockedCanvas" xmlns:dgm="http://schemas.openxmlformats.org/drawingml/2006/diagram" xmlns:wp14="http://schemas.microsoft.com/office/word/2010/wordml">
             <w:drawing>
               <wp:anchor xmlns:wp14="http://schemas.microsoft.com/office/word/2010/wordprocessingDrawing" distT="0" distB="0" distL="114300" distR="114300" simplePos="0" relativeHeight="0" behindDoc="0" locked="0" layoutInCell="1" hidden="0" allowOverlap="1" wp14:anchorId="3667A204" wp14:editId="7777777">
                 <wp:simplePos x="0" y="0"/>
@@ -8027,16 +8775,65 @@
         <w:spacing w:line="360" w:lineRule="auto"/>
         <w:jc w:val="both"/>
         <w:rPr>
-          <w:sz w:val="20"/>
-          <w:szCs w:val="20"/>
-        </w:rPr>
-      </w:pPr>
-      <w:r>
-        <w:rPr>
-          <w:sz w:val="20"/>
-          <w:szCs w:val="20"/>
-        </w:rPr>
-        <w:t>Abreviando lo dicho, conocer y entender a fondo no solo las características de cada uno de los elementos presentes en los distintos tipos de mercados financieros, sus bondades o condiciones, debe ser una de las principales cualidades de quienes ejerzan actividades de asesoría financiera, puesto que, este conocimiento les garantizará la ejecución de asesorías efectivas, aplicadas a cada campo de manera eficiente y oportuna con las que podrán garantizar resultados de éxito a sus asesorados.</w:t>
+          <w:rFonts w:ascii="Arial" w:hAnsi="Arial" w:eastAsia="Arial" w:cs="Arial"/>
+          <w:sz w:val="20"/>
+          <w:szCs w:val="20"/>
+          <w:highlight w:val="cyan"/>
+        </w:rPr>
+      </w:pPr>
+      <w:r>
+        <w:rPr>
+          <w:rFonts w:ascii="Arial" w:hAnsi="Arial" w:eastAsia="Arial" w:cs="Arial"/>
+          <w:b w:val="0"/>
+          <w:bCs w:val="0"/>
+          <w:i w:val="0"/>
+          <w:iCs w:val="0"/>
+          <w:caps w:val="0"/>
+          <w:smallCaps w:val="0"/>
+          <w:noProof w:val="0"/>
+          <w:color w:val="000000" w:themeColor="text1" w:themeTint="FF" w:themeShade="FF"/>
+          <w:sz w:val="20"/>
+          <w:szCs w:val="20"/>
+          <w:highlight w:val="cyan"/>
+          <w:lang w:val="es-MX"/>
+        </w:rPr>
+        <w:t>En conclusión</w:t>
+      </w:r>
+      <w:r>
+        <w:rPr>
+          <w:rFonts w:ascii="Arial" w:hAnsi="Arial" w:eastAsia="Arial" w:cs="Arial"/>
+          <w:sz w:val="20"/>
+          <w:szCs w:val="20"/>
+          <w:highlight w:val="cyan"/>
+        </w:rPr>
+        <w:t xml:space="preserve">, conocer y entender a fondo no solo las características de cada uno de los elementos presentes en los distintos tipos de mercados financieros, sus bondades o condiciones, debe ser una de las principales cualidades de quienes ejerzan actividades de asesoría financiera, puesto que, este conocimiento les garantizará la ejecución de asesorías efectivas, aplicadas a cada campo de manera eficiente y oportuna con las que </w:t>
+      </w:r>
+      <w:r>
+        <w:rPr>
+          <w:rFonts w:ascii="Arial" w:hAnsi="Arial" w:eastAsia="Arial" w:cs="Arial"/>
+          <w:b w:val="0"/>
+          <w:bCs w:val="0"/>
+          <w:i w:val="0"/>
+          <w:iCs w:val="0"/>
+          <w:caps w:val="0"/>
+          <w:smallCaps w:val="0"/>
+          <w:noProof w:val="0"/>
+          <w:color w:val="000000" w:themeColor="text1" w:themeTint="FF" w:themeShade="FF"/>
+          <w:sz w:val="20"/>
+          <w:szCs w:val="20"/>
+          <w:highlight w:val="cyan"/>
+          <w:lang w:val="es-MX"/>
+        </w:rPr>
+        <w:t>se pueden garantizar asesorías exitosas</w:t>
+      </w:r>
+      <w:r>
+        <w:rPr>
+          <w:rFonts w:ascii="Arial" w:hAnsi="Arial" w:eastAsia="Arial" w:cs="Arial"/>
+          <w:sz w:val="20"/>
+          <w:szCs w:val="20"/>
+          <w:highlight w:val="cyan"/>
+        </w:rPr>
+        <w:t>.</w:t>
       </w:r>
     </w:p>
     <w:p>
@@ -8617,28 +9414,41 @@
     <w:p>
       <w:pPr>
         <w:pStyle w:val="Normal0"/>
-        <w:pBdr>
-          <w:top w:val="nil"/>
-          <w:left w:val="nil"/>
-          <w:bottom w:val="nil"/>
-          <w:right w:val="nil"/>
-          <w:between w:val="nil"/>
-        </w:pBdr>
         <w:spacing w:line="360" w:lineRule="auto"/>
         <w:jc w:val="both"/>
         <w:rPr>
-          <w:color w:val="000000"/>
-          <w:sz w:val="20"/>
-          <w:szCs w:val="20"/>
-        </w:rPr>
-      </w:pPr>
-      <w:r>
-        <w:rPr>
-          <w:color w:val="000000"/>
-          <w:sz w:val="20"/>
-          <w:szCs w:val="20"/>
-        </w:rPr>
-        <w:t xml:space="preserve">Con estos indicadores, de manera general, se logra representar la evolución de las empresas de un país, un determinado sector de la economía, o un tipo de activo financiero, así, los índices que aglutinan las principales empresas de un país representan un excelente indicador de la economía del mismo. </w:t>
+          <w:rFonts w:ascii="Arial" w:hAnsi="Arial" w:eastAsia="Arial" w:cs="Arial"/>
+          <w:b w:val="0"/>
+          <w:bCs w:val="0"/>
+          <w:i w:val="0"/>
+          <w:iCs w:val="0"/>
+          <w:caps w:val="0"/>
+          <w:smallCaps w:val="0"/>
+          <w:noProof w:val="0"/>
+          <w:color w:val="000000" w:themeColor="text1" w:themeTint="FF" w:themeShade="FF"/>
+          <w:sz w:val="20"/>
+          <w:szCs w:val="20"/>
+          <w:highlight w:val="cyan"/>
+          <w:lang w:val="es-MX"/>
+        </w:rPr>
+      </w:pPr>
+      <w:r>
+        <w:rPr>
+          <w:rFonts w:ascii="Arial" w:hAnsi="Arial" w:eastAsia="Arial" w:cs="Arial"/>
+          <w:b w:val="0"/>
+          <w:bCs w:val="0"/>
+          <w:i w:val="0"/>
+          <w:iCs w:val="0"/>
+          <w:caps w:val="0"/>
+          <w:smallCaps w:val="0"/>
+          <w:noProof w:val="0"/>
+          <w:color w:val="000000" w:themeColor="text1" w:themeTint="FF" w:themeShade="FF"/>
+          <w:sz w:val="20"/>
+          <w:szCs w:val="20"/>
+          <w:highlight w:val="cyan"/>
+          <w:lang w:val="es-MX"/>
+        </w:rPr>
+        <w:t>Con estos indicadores, se logra representar la evolución de las empresas de un país, un determinado sector de la economía, o un tipo de activo financiero, de manera que los índices que aglutinan las principales empresas de un país representan un excelente indicador de su economía.</w:t>
       </w:r>
     </w:p>
     <w:p>
@@ -8731,18 +9541,40 @@
         <w:ind w:left="142"/>
         <w:jc w:val="both"/>
         <w:rPr>
-          <w:b/>
-          <w:sz w:val="20"/>
-          <w:szCs w:val="20"/>
-        </w:rPr>
-      </w:pPr>
-      <w:r>
-        <w:rPr>
-          <w:b/>
-          <w:sz w:val="20"/>
-          <w:szCs w:val="20"/>
-        </w:rPr>
-        <w:t>Figura 5</w:t>
+          <w:b w:val="1"/>
+          <w:bCs w:val="1"/>
+          <w:sz w:val="20"/>
+          <w:szCs w:val="20"/>
+          <w:highlight w:val="yellow"/>
+        </w:rPr>
+      </w:pPr>
+      <w:commentRangeStart w:id="372208527"/>
+      <w:r>
+        <w:rPr>
+          <w:b w:val="1"/>
+          <w:bCs w:val="1"/>
+          <w:sz w:val="20"/>
+          <w:szCs w:val="20"/>
+          <w:highlight w:val="yellow"/>
+        </w:rPr>
+        <w:t xml:space="preserve">Figura </w:t>
+      </w:r>
+      <w:r>
+        <w:rPr>
+          <w:b w:val="1"/>
+          <w:bCs w:val="1"/>
+          <w:sz w:val="20"/>
+          <w:szCs w:val="20"/>
+          <w:highlight w:val="yellow"/>
+        </w:rPr>
+        <w:t>8</w:t>
+      </w:r>
+      <w:commentRangeEnd w:id="372208527"/>
+      <w:r>
+        <w:rPr>
+          <w:rStyle w:val="CommentReference"/>
+        </w:rPr>
+        <w:commentReference w:id="372208527"/>
       </w:r>
     </w:p>
     <w:p>
@@ -8860,7 +9692,7 @@
               </wp:anchor>
             </w:drawing>
           </mc:Choice>
-          <mc:Fallback xmlns:wp14="http://schemas.microsoft.com/office/word/2010/wordml" xmlns:dgm="http://schemas.openxmlformats.org/drawingml/2006/diagram" xmlns:lc="http://schemas.openxmlformats.org/drawingml/2006/lockedCanvas" xmlns:c="http://schemas.openxmlformats.org/drawingml/2006/chart" xmlns:pic="http://schemas.openxmlformats.org/drawingml/2006/picture" xmlns:a="http://schemas.openxmlformats.org/drawingml/2006/main" xmlns:sl="http://schemas.openxmlformats.org/schemaLibrary/2006/main">
+          <mc:Fallback xmlns:sl="http://schemas.openxmlformats.org/schemaLibrary/2006/main" xmlns:a="http://schemas.openxmlformats.org/drawingml/2006/main" xmlns:pic="http://schemas.openxmlformats.org/drawingml/2006/picture" xmlns:c="http://schemas.openxmlformats.org/drawingml/2006/chart" xmlns:lc="http://schemas.openxmlformats.org/drawingml/2006/lockedCanvas" xmlns:dgm="http://schemas.openxmlformats.org/drawingml/2006/diagram" xmlns:wp14="http://schemas.microsoft.com/office/word/2010/wordml">
             <w:drawing>
               <wp:anchor xmlns:wp14="http://schemas.microsoft.com/office/word/2010/wordprocessingDrawing" distT="0" distB="0" distL="114300" distR="114300" simplePos="0" relativeHeight="0" behindDoc="0" locked="0" layoutInCell="1" hidden="0" allowOverlap="1" wp14:anchorId="3706E3F2" wp14:editId="7777777">
                 <wp:simplePos x="0" y="0"/>
@@ -9170,7 +10002,7 @@
               </wp:anchor>
             </w:drawing>
           </mc:Choice>
-          <mc:Fallback xmlns:wp14="http://schemas.microsoft.com/office/word/2010/wordml" xmlns:dgm="http://schemas.openxmlformats.org/drawingml/2006/diagram" xmlns:lc="http://schemas.openxmlformats.org/drawingml/2006/lockedCanvas" xmlns:c="http://schemas.openxmlformats.org/drawingml/2006/chart" xmlns:pic="http://schemas.openxmlformats.org/drawingml/2006/picture" xmlns:a="http://schemas.openxmlformats.org/drawingml/2006/main" xmlns:sl="http://schemas.openxmlformats.org/schemaLibrary/2006/main">
+          <mc:Fallback xmlns:sl="http://schemas.openxmlformats.org/schemaLibrary/2006/main" xmlns:a="http://schemas.openxmlformats.org/drawingml/2006/main" xmlns:pic="http://schemas.openxmlformats.org/drawingml/2006/picture" xmlns:c="http://schemas.openxmlformats.org/drawingml/2006/chart" xmlns:lc="http://schemas.openxmlformats.org/drawingml/2006/lockedCanvas" xmlns:dgm="http://schemas.openxmlformats.org/drawingml/2006/diagram" xmlns:wp14="http://schemas.microsoft.com/office/word/2010/wordml">
             <w:drawing>
               <wp:anchor xmlns:wp14="http://schemas.microsoft.com/office/word/2010/wordprocessingDrawing" distT="0" distB="0" distL="114300" distR="114300" simplePos="0" relativeHeight="0" behindDoc="0" locked="0" layoutInCell="1" hidden="0" allowOverlap="1" wp14:anchorId="5840AFF3" wp14:editId="7777777">
                 <wp:simplePos x="0" y="0"/>
@@ -9662,7 +10494,7 @@
               </wp:anchor>
             </w:drawing>
           </mc:Choice>
-          <mc:Fallback xmlns:wp14="http://schemas.microsoft.com/office/word/2010/wordml" xmlns:dgm="http://schemas.openxmlformats.org/drawingml/2006/diagram" xmlns:lc="http://schemas.openxmlformats.org/drawingml/2006/lockedCanvas" xmlns:c="http://schemas.openxmlformats.org/drawingml/2006/chart" xmlns:pic="http://schemas.openxmlformats.org/drawingml/2006/picture" xmlns:a="http://schemas.openxmlformats.org/drawingml/2006/main" xmlns:sl="http://schemas.openxmlformats.org/schemaLibrary/2006/main">
+          <mc:Fallback xmlns:sl="http://schemas.openxmlformats.org/schemaLibrary/2006/main" xmlns:a="http://schemas.openxmlformats.org/drawingml/2006/main" xmlns:pic="http://schemas.openxmlformats.org/drawingml/2006/picture" xmlns:c="http://schemas.openxmlformats.org/drawingml/2006/chart" xmlns:lc="http://schemas.openxmlformats.org/drawingml/2006/lockedCanvas" xmlns:dgm="http://schemas.openxmlformats.org/drawingml/2006/diagram" xmlns:wp14="http://schemas.microsoft.com/office/word/2010/wordml">
             <w:drawing>
               <wp:anchor xmlns:wp14="http://schemas.microsoft.com/office/word/2010/wordprocessingDrawing" distT="0" distB="0" distL="114300" distR="114300" simplePos="0" relativeHeight="0" behindDoc="0" locked="0" layoutInCell="1" hidden="0" allowOverlap="1" wp14:anchorId="3A22BB9A" wp14:editId="7777777">
                 <wp:simplePos x="0" y="0"/>
@@ -10027,7 +10859,7 @@
                     </wp:anchor>
                   </w:drawing>
                 </mc:Choice>
-                <mc:Fallback xmlns:wp14="http://schemas.microsoft.com/office/word/2010/wordml" xmlns:dgm="http://schemas.openxmlformats.org/drawingml/2006/diagram" xmlns:lc="http://schemas.openxmlformats.org/drawingml/2006/lockedCanvas" xmlns:c="http://schemas.openxmlformats.org/drawingml/2006/chart" xmlns:pic="http://schemas.openxmlformats.org/drawingml/2006/picture" xmlns:a="http://schemas.openxmlformats.org/drawingml/2006/main" xmlns:sl="http://schemas.openxmlformats.org/schemaLibrary/2006/main">
+                <mc:Fallback xmlns:sl="http://schemas.openxmlformats.org/schemaLibrary/2006/main" xmlns:a="http://schemas.openxmlformats.org/drawingml/2006/main" xmlns:pic="http://schemas.openxmlformats.org/drawingml/2006/picture" xmlns:c="http://schemas.openxmlformats.org/drawingml/2006/chart" xmlns:lc="http://schemas.openxmlformats.org/drawingml/2006/lockedCanvas" xmlns:dgm="http://schemas.openxmlformats.org/drawingml/2006/diagram" xmlns:wp14="http://schemas.microsoft.com/office/word/2010/wordml">
                   <w:drawing>
                     <wp:anchor xmlns:wp14="http://schemas.microsoft.com/office/word/2010/wordprocessingDrawing" distT="0" distB="0" distL="114300" distR="114300" simplePos="0" relativeHeight="0" behindDoc="0" locked="0" layoutInCell="1" hidden="0" allowOverlap="1" wp14:anchorId="4BB37DA2" wp14:editId="7777777">
                       <wp:simplePos x="0" y="0"/>
@@ -10259,21 +11091,24 @@
           <w:sz w:val="20"/>
           <w:szCs w:val="20"/>
         </w:rPr>
-        <w:t xml:space="preserve">A lo largo del desarrollo de este componente, se han contextualizado quizá no todos pero sí los aspectos más relevantes que confluyen, de manera global lo que sería el mundo financiero dentro del esquema económico, tanto empresarial, como nacional y global. Dichos elementos, que aunque estudiados de manera  separada no demostrarían tener una relación evidente, de manera general representan elementos que participan en un escenario común como lo es el mundo financiero. En consecuencia, una manera práctica de </w:t>
-      </w:r>
-      <w:r>
-        <w:rPr>
-          <w:sz w:val="20"/>
-          <w:szCs w:val="20"/>
-        </w:rPr>
-        <w:t xml:space="preserve">relacionar todos estos elementos sería </w:t>
+        <w:t xml:space="preserve">A lo largo del desarrollo de este componente, se han contextualizado quizá no todos pero sí los aspectos más relevantes que confluyen, de manera global lo que sería el mundo financiero dentro del esquema económico, tanto empresarial, como nacional y global. Dichos elementos, que aunque estudiados de manera  separada no </w:t>
+      </w:r>
+      <w:commentRangeStart w:id="1986201898"/>
+      <w:r>
+        <w:rPr>
+          <w:sz w:val="20"/>
+          <w:szCs w:val="20"/>
+        </w:rPr>
+        <w:t xml:space="preserve">demostrarían tener una relación evidente, de manera general representan elementos que participan en un escenario común como lo es el mundo financiero. En consecuencia, una manera práctica de relacionar todos estos elementos sería </w:t>
       </w:r>
       <w:sdt>
         <w:sdtPr>
+          <w:id w:val="1220802636"/>
           <w:tag w:val="goog_rdk_30"/>
-          <w:id w:val="1220802636"/>
+          <w:placeholder>
+            <w:docPart w:val="DefaultPlaceholder_1081868574"/>
+          </w:placeholder>
         </w:sdtPr>
-        <w:sdtEndPr/>
         <w:sdtContent>
           <w:commentRangeStart w:id="34"/>
         </w:sdtContent>
@@ -10287,6 +11122,9 @@
       </w:r>
       <w:commentRangeEnd w:id="34"/>
       <w:r>
+        <w:rPr>
+          <w:rStyle w:val="CommentReference"/>
+        </w:rPr>
         <w:commentReference w:id="34"/>
       </w:r>
       <w:r>
@@ -10295,6 +11133,13 @@
           <w:szCs w:val="20"/>
         </w:rPr>
         <w:t xml:space="preserve">: </w:t>
+      </w:r>
+      <w:commentRangeEnd w:id="1986201898"/>
+      <w:r>
+        <w:rPr>
+          <w:rStyle w:val="CommentReference"/>
+        </w:rPr>
+        <w:commentReference w:id="1986201898"/>
       </w:r>
     </w:p>
     <w:p>
@@ -10393,7 +11238,7 @@
               </wp:anchor>
             </w:drawing>
           </mc:Choice>
-          <mc:Fallback xmlns:wp14="http://schemas.microsoft.com/office/word/2010/wordml" xmlns:dgm="http://schemas.openxmlformats.org/drawingml/2006/diagram" xmlns:lc="http://schemas.openxmlformats.org/drawingml/2006/lockedCanvas" xmlns:c="http://schemas.openxmlformats.org/drawingml/2006/chart" xmlns:pic="http://schemas.openxmlformats.org/drawingml/2006/picture" xmlns:a="http://schemas.openxmlformats.org/drawingml/2006/main" xmlns:sl="http://schemas.openxmlformats.org/schemaLibrary/2006/main">
+          <mc:Fallback xmlns:sl="http://schemas.openxmlformats.org/schemaLibrary/2006/main" xmlns:a="http://schemas.openxmlformats.org/drawingml/2006/main" xmlns:pic="http://schemas.openxmlformats.org/drawingml/2006/picture" xmlns:c="http://schemas.openxmlformats.org/drawingml/2006/chart" xmlns:lc="http://schemas.openxmlformats.org/drawingml/2006/lockedCanvas" xmlns:dgm="http://schemas.openxmlformats.org/drawingml/2006/diagram" xmlns:wp14="http://schemas.microsoft.com/office/word/2010/wordml">
             <w:drawing>
               <wp:anchor xmlns:wp14="http://schemas.microsoft.com/office/word/2010/wordprocessingDrawing" distT="0" distB="0" distL="114300" distR="114300" simplePos="0" relativeHeight="0" behindDoc="0" locked="0" layoutInCell="1" hidden="0" allowOverlap="1" wp14:anchorId="296DC940" wp14:editId="7777777">
                 <wp:simplePos x="0" y="0"/>
@@ -12385,16 +13230,7 @@
                 <w:sz w:val="20"/>
                 <w:szCs w:val="20"/>
               </w:rPr>
-              <w:t>T</w:t>
-            </w:r>
-            <w:r>
-              <w:rPr>
-                <w:rFonts w:ascii="Arial" w:hAnsi="Arial" w:eastAsia="Arial" w:cs="Arial"/>
-                <w:b w:val="0"/>
-                <w:sz w:val="20"/>
-                <w:szCs w:val="20"/>
-              </w:rPr>
-              <w:t>ipo de interés que debe pagar el emisor y es expresado como un porcentaje del principal.</w:t>
+              <w:t>Tipo de interés que debe pagar el emisor y es expresado como un porcentaje del principal.</w:t>
             </w:r>
           </w:p>
         </w:tc>
@@ -12664,30 +13500,48 @@
         <w:pStyle w:val="Normal0"/>
         <w:ind w:left="141"/>
         <w:rPr>
-          <w:color w:val="1155CC"/>
-        </w:rPr>
-      </w:pPr>
-      <w:r>
+          <w:highlight w:val="cyan"/>
+        </w:rPr>
+      </w:pPr>
+      <w:r>
+        <w:rPr>
+          <w:highlight w:val="cyan"/>
+        </w:rPr>
         <w:t xml:space="preserve">ING. (2021). </w:t>
       </w:r>
       <w:r>
         <w:rPr>
-          <w:i/>
+          <w:i w:val="1"/>
+          <w:iCs w:val="1"/>
+          <w:highlight w:val="cyan"/>
         </w:rPr>
         <w:t>¿Cómo se miden los índices bursátiles?</w:t>
       </w:r>
       <w:r>
+        <w:rPr>
+          <w:highlight w:val="cyan"/>
+        </w:rPr>
         <w:t xml:space="preserve"> </w:t>
       </w:r>
-      <w:hyperlink r:id="rId39">
+      <w:hyperlink w:anchor=":~:text=Se%20calculan%20como%20una%20media,de%20empresas%20que%20lo%20forman" r:id="R973211cd35964dfa">
         <w:r>
           <w:rPr>
-            <w:color w:val="1155CC"/>
-            <w:u w:val="single"/>
+            <w:rStyle w:val="Hipervnculo"/>
+            <w:highlight w:val="cyan"/>
           </w:rPr>
-          <w:t>https://www.ing.es/ennaranja/invertir-dinero/conceptos-utiles/indices-bursatiles-como-se-miden/#</w:t>
+          <w:t>https://www.ing.es/ennaranja/invertir-dinero/bolsa-y-mercados/indices-bursatiles-como-se-miden/#:~:text=Se%20calculan%20como%20una%20media,de%20empresas%20que%20lo%20forman</w:t>
         </w:r>
       </w:hyperlink>
+      <w:r>
+        <w:rPr>
+          <w:highlight w:val="cyan"/>
+        </w:rPr>
+        <w:t>.</w:t>
+      </w:r>
+      <w:r>
+        <w:rPr/>
+        <w:t xml:space="preserve"> </w:t>
+      </w:r>
     </w:p>
     <w:p>
       <w:pPr>
@@ -12699,28 +13553,43 @@
       <w:pPr>
         <w:pStyle w:val="Normal0"/>
         <w:ind w:left="141"/>
-      </w:pPr>
-      <w:r>
+        <w:rPr>
+          <w:highlight w:val="cyan"/>
+        </w:rPr>
+      </w:pPr>
+      <w:r>
+        <w:rPr>
+          <w:highlight w:val="cyan"/>
+        </w:rPr>
         <w:t xml:space="preserve">ZonaValue.com. (2019). </w:t>
       </w:r>
       <w:r>
         <w:rPr>
-          <w:i/>
-        </w:rPr>
-        <w:t>Argentina, invertir en renta fija.</w:t>
-      </w:r>
-      <w:r>
+          <w:i w:val="1"/>
+          <w:iCs w:val="1"/>
+          <w:highlight w:val="cyan"/>
+        </w:rPr>
+        <w:t>Invertir en renta fija de países emergentes ¿Qué oportunidades existen?</w:t>
+      </w:r>
+      <w:r>
+        <w:rPr>
+          <w:highlight w:val="cyan"/>
+        </w:rPr>
         <w:t xml:space="preserve"> </w:t>
       </w:r>
-      <w:hyperlink r:id="rId40">
+      <w:hyperlink r:id="R04d3ecd83fe7405d">
         <w:r>
           <w:rPr>
-            <w:color w:val="1155CC"/>
-            <w:u w:val="single"/>
+            <w:rStyle w:val="Hipervnculo"/>
+            <w:highlight w:val="cyan"/>
           </w:rPr>
-          <w:t>https://stagingclon.zonavalue.com/blog/nivel-principiante/argentina-invertir-en-renta-fija</w:t>
+          <w:t>https://zonavalue.com/zonavalue-tv/invertir-en-renta-fija-de-paises-emergentes-que-oportunidades-existen</w:t>
         </w:r>
       </w:hyperlink>
+      <w:r>
+        <w:rPr/>
+        <w:t xml:space="preserve"> </w:t>
+      </w:r>
     </w:p>
     <w:p>
       <w:pPr>
@@ -14457,6 +15326,12 @@
         </w:rPr>
         <w:t>Favor adecuar contenido en la referencia: Cajón texto color</w:t>
       </w:r>
+      <w:r>
+        <w:rPr>
+          <w:rStyle w:val="CommentReference"/>
+        </w:rPr>
+        <w:annotationRef/>
+      </w:r>
     </w:p>
   </w:comment>
   <w:comment w:initials="" w:author="Microsoft Office User" w:date="2022-05-17T09:25:00Z" w:id="15">
@@ -14906,6 +15781,291 @@
           <w:color w:val="000000"/>
         </w:rPr>
         <w:t>El archivo se encuentra en la carpeta Formatos DI con el nombre: CF06_síntesis</w:t>
+      </w:r>
+    </w:p>
+  </w:comment>
+  <w:comment w:initials="AE" w:author="Andrés Felipe Velandia Espitia" w:date="2024-05-15T11:56:12" w:id="1415566524">
+    <w:p>
+      <w:pPr>
+        <w:pStyle w:val="CommentText"/>
+      </w:pPr>
+      <w:r>
+        <w:rPr/>
+        <w:t>Texto alternativo:</w:t>
+      </w:r>
+      <w:r>
+        <w:rPr>
+          <w:rStyle w:val="CommentReference"/>
+        </w:rPr>
+        <w:annotationRef/>
+      </w:r>
+    </w:p>
+    <w:p>
+      <w:pPr>
+        <w:pStyle w:val="CommentText"/>
+      </w:pPr>
+      <w:r>
+        <w:rPr>
+          <w:highlight w:val="yellow"/>
+        </w:rPr>
+        <w:t>Infografía que relaciona los aspectos financieros presentes en una empresa.</w:t>
+      </w:r>
+    </w:p>
+  </w:comment>
+  <w:comment w:initials="AE" w:author="Andrés Felipe Velandia Espitia" w:date="2024-05-15T11:58:10" w:id="1921688978">
+    <w:p>
+      <w:pPr>
+        <w:pStyle w:val="CommentText"/>
+      </w:pPr>
+      <w:r>
+        <w:rPr/>
+        <w:t>Texto alternativo:</w:t>
+      </w:r>
+      <w:r>
+        <w:rPr>
+          <w:rStyle w:val="CommentReference"/>
+        </w:rPr>
+        <w:annotationRef/>
+      </w:r>
+    </w:p>
+    <w:p>
+      <w:pPr>
+        <w:pStyle w:val="CommentText"/>
+      </w:pPr>
+      <w:r>
+        <w:rPr>
+          <w:highlight w:val="yellow"/>
+        </w:rPr>
+        <w:t>Imagen que relaciona las características presentes en los activos y pasivos financieros.</w:t>
+      </w:r>
+    </w:p>
+  </w:comment>
+  <w:comment w:initials="AE" w:author="Andrés Felipe Velandia Espitia" w:date="2024-05-15T12:01:43" w:id="192075391">
+    <w:p>
+      <w:pPr>
+        <w:pStyle w:val="CommentText"/>
+      </w:pPr>
+      <w:r>
+        <w:rPr/>
+        <w:t>Texto alternativo:</w:t>
+      </w:r>
+      <w:r>
+        <w:rPr>
+          <w:rStyle w:val="CommentReference"/>
+        </w:rPr>
+        <w:annotationRef/>
+      </w:r>
+    </w:p>
+    <w:p>
+      <w:pPr>
+        <w:pStyle w:val="CommentText"/>
+      </w:pPr>
+      <w:r>
+        <w:rPr>
+          <w:highlight w:val="yellow"/>
+        </w:rPr>
+        <w:t>Infografía que relaciona los aspectos a tener en cuenta al momento de la obtención y gastos financieros, desatacando los siguientes caso:</w:t>
+      </w:r>
+    </w:p>
+    <w:p>
+      <w:pPr>
+        <w:pStyle w:val="CommentText"/>
+      </w:pPr>
+      <w:r>
+        <w:rPr>
+          <w:highlight w:val="yellow"/>
+        </w:rPr>
+        <w:t>1. Específico del efectivo.</w:t>
+      </w:r>
+    </w:p>
+    <w:p>
+      <w:pPr>
+        <w:pStyle w:val="CommentText"/>
+      </w:pPr>
+      <w:r>
+        <w:rPr>
+          <w:highlight w:val="yellow"/>
+        </w:rPr>
+        <w:t>2. Balance detallado.</w:t>
+      </w:r>
+    </w:p>
+    <w:p>
+      <w:pPr>
+        <w:pStyle w:val="CommentText"/>
+      </w:pPr>
+      <w:r>
+        <w:rPr>
+          <w:highlight w:val="yellow"/>
+        </w:rPr>
+        <w:t>3. Análogo.</w:t>
+      </w:r>
+    </w:p>
+  </w:comment>
+  <w:comment w:initials="AE" w:author="Andrés Felipe Velandia Espitia" w:date="2024-05-15T12:01:43" w:id="1832429991">
+    <w:p>
+      <w:pPr>
+        <w:pStyle w:val="CommentText"/>
+      </w:pPr>
+      <w:r>
+        <w:rPr/>
+        <w:t>Texto alternativo:</w:t>
+      </w:r>
+      <w:r>
+        <w:rPr>
+          <w:rStyle w:val="CommentReference"/>
+        </w:rPr>
+        <w:annotationRef/>
+      </w:r>
+    </w:p>
+    <w:p>
+      <w:pPr>
+        <w:pStyle w:val="CommentText"/>
+      </w:pPr>
+      <w:r>
+        <w:rPr>
+          <w:highlight w:val="yellow"/>
+        </w:rPr>
+        <w:t>Imagen que indica los siguientes cuatro factores presentes en el mercado financiero, los cuales se debe detallar al momento de hace cualquier análisis de inversión.</w:t>
+      </w:r>
+    </w:p>
+  </w:comment>
+  <w:comment w:initials="AE" w:author="Andrés Felipe Velandia Espitia" w:date="2024-05-15T12:06:48" w:id="1299734814">
+    <w:p>
+      <w:pPr>
+        <w:pStyle w:val="CommentText"/>
+      </w:pPr>
+      <w:r>
+        <w:rPr/>
+        <w:t>Texto alternativo:</w:t>
+      </w:r>
+      <w:r>
+        <w:rPr>
+          <w:rStyle w:val="CommentReference"/>
+        </w:rPr>
+        <w:annotationRef/>
+      </w:r>
+    </w:p>
+    <w:p>
+      <w:pPr>
+        <w:pStyle w:val="CommentText"/>
+      </w:pPr>
+      <w:r>
+        <w:rPr>
+          <w:highlight w:val="yellow"/>
+        </w:rPr>
+        <w:t>Imagen que relaciona las fuentes de financiación con las características presentes en cada una.</w:t>
+      </w:r>
+    </w:p>
+  </w:comment>
+  <w:comment w:initials="AE" w:author="Andrés Felipe Velandia Espitia" w:date="2024-05-15T12:08:08" w:id="1584528227">
+    <w:p>
+      <w:pPr>
+        <w:pStyle w:val="CommentText"/>
+      </w:pPr>
+      <w:r>
+        <w:rPr/>
+        <w:t>Texto alternativo:</w:t>
+      </w:r>
+      <w:r>
+        <w:rPr>
+          <w:rStyle w:val="CommentReference"/>
+        </w:rPr>
+        <w:annotationRef/>
+      </w:r>
+    </w:p>
+    <w:p>
+      <w:pPr>
+        <w:pStyle w:val="CommentText"/>
+      </w:pPr>
+      <w:r>
+        <w:rPr>
+          <w:highlight w:val="yellow"/>
+        </w:rPr>
+        <w:t>Esquema que relaciona las características presentes en la financiación.</w:t>
+      </w:r>
+    </w:p>
+  </w:comment>
+  <w:comment w:initials="AE" w:author="Andrés Felipe Velandia Espitia" w:date="2024-05-15T12:11:21" w:id="1247378666">
+    <w:p>
+      <w:pPr>
+        <w:pStyle w:val="CommentText"/>
+      </w:pPr>
+      <w:r>
+        <w:rPr/>
+        <w:t>Texto alternativo:</w:t>
+      </w:r>
+      <w:r>
+        <w:rPr>
+          <w:rStyle w:val="CommentReference"/>
+        </w:rPr>
+        <w:annotationRef/>
+      </w:r>
+    </w:p>
+    <w:p>
+      <w:pPr>
+        <w:pStyle w:val="CommentText"/>
+      </w:pPr>
+      <w:r>
+        <w:rPr>
+          <w:highlight w:val="yellow"/>
+        </w:rPr>
+        <w:t>Imagen que relaciona las características presentes en el mercado monetario; entre ellas la capitalización, la flexibilidad y las entidades presentes, entre otras.</w:t>
+      </w:r>
+    </w:p>
+  </w:comment>
+  <w:comment w:initials="AE" w:author="Andrés Felipe Velandia Espitia" w:date="2024-05-15T12:12:35" w:id="372208527">
+    <w:p>
+      <w:pPr>
+        <w:pStyle w:val="CommentText"/>
+      </w:pPr>
+      <w:r>
+        <w:rPr/>
+        <w:t>Texto alternativo:</w:t>
+      </w:r>
+      <w:r>
+        <w:rPr>
+          <w:rStyle w:val="CommentReference"/>
+        </w:rPr>
+        <w:annotationRef/>
+      </w:r>
+    </w:p>
+    <w:p>
+      <w:pPr>
+        <w:pStyle w:val="CommentText"/>
+      </w:pPr>
+      <w:r>
+        <w:rPr>
+          <w:highlight w:val="yellow"/>
+        </w:rPr>
+        <w:t>Imagen que menciona siete funciones de los índices bursátiles.</w:t>
+      </w:r>
+    </w:p>
+  </w:comment>
+  <w:comment w:initials="AE" w:author="Andrés Felipe Velandia Espitia" w:date="2024-05-20T10:34:10" w:id="1986201898">
+    <w:p>
+      <w:pPr>
+        <w:pStyle w:val="CommentText"/>
+      </w:pPr>
+      <w:r>
+        <w:rPr/>
+        <w:t>Texto alternativo:</w:t>
+      </w:r>
+      <w:r>
+        <w:rPr>
+          <w:rStyle w:val="CommentReference"/>
+        </w:rPr>
+        <w:annotationRef/>
+      </w:r>
+    </w:p>
+    <w:p>
+      <w:pPr>
+        <w:pStyle w:val="CommentText"/>
+      </w:pPr>
+      <w:r>
+        <w:rPr>
+          <w:highlight w:val="magenta"/>
+        </w:rPr>
+        <w:t>Imagen que contiene un esquema que resume la temática tratada en este componente formativo, la cual hace mención a que los mercados financieros y la destinación del efectivo está conformada por activos y pasivos financieros, compuestos por inversión, financiación y mercados financieros.</w:t>
       </w:r>
     </w:p>
   </w:comment>
@@ -14913,43 +16073,66 @@
 </file>
 
 <file path=word/commentsExtended.xml><?xml version="1.0" encoding="utf-8"?>
-<w15:commentsEx xmlns:wpc="http://schemas.microsoft.com/office/word/2010/wordprocessingCanvas" xmlns:cx="http://schemas.microsoft.com/office/drawing/2014/chartex" xmlns:cx1="http://schemas.microsoft.com/office/drawing/2015/9/8/chartex" xmlns:cx2="http://schemas.microsoft.com/office/drawing/2015/10/21/chartex" xmlns:cx3="http://schemas.microsoft.com/office/drawing/2016/5/9/chartex" xmlns:cx4="http://schemas.microsoft.com/office/drawing/2016/5/10/chartex" xmlns:cx5="http://schemas.microsoft.com/office/drawing/2016/5/11/chartex" xmlns:cx6="http://schemas.microsoft.com/office/drawing/2016/5/12/chartex" xmlns:cx7="http://schemas.microsoft.com/office/drawing/2016/5/13/chartex" xmlns:cx8="http://schemas.microsoft.com/office/drawing/2016/5/14/chartex" xmlns:mc="http://schemas.openxmlformats.org/markup-compatibility/2006" xmlns:aink="http://schemas.microsoft.com/office/drawing/2016/ink" xmlns:am3d="http://schemas.microsoft.com/office/drawing/2017/model3d" xmlns:o="urn:schemas-microsoft-com:office:office" xmlns:oel="http://schemas.microsoft.com/office/2019/extlst" xmlns:r="http://schemas.openxmlformats.org/officeDocument/2006/relationships" xmlns:m="http://schemas.openxmlformats.org/officeDocument/2006/math" xmlns:v="urn:schemas-microsoft-com:vml" xmlns:wp14="http://schemas.microsoft.com/office/word/2010/wordprocessingDrawing" xmlns:wp="http://schemas.openxmlformats.org/drawingml/2006/wordprocessingDrawing" xmlns:w10="urn:schemas-microsoft-com:office:word" xmlns:w="http://schemas.openxmlformats.org/wordprocessingml/2006/main" xmlns:w14="http://schemas.microsoft.com/office/word/2010/wordml" xmlns:w15="http://schemas.microsoft.com/office/word/2012/wordml" xmlns:w16cex="http://schemas.microsoft.com/office/word/2018/wordml/cex" xmlns:w16cid="http://schemas.microsoft.com/office/word/2016/wordml/cid" xmlns:w16="http://schemas.microsoft.com/office/word/2018/wordml" xmlns:w16sdtdh="http://schemas.microsoft.com/office/word/2020/wordml/sdtdatahash" xmlns:w16se="http://schemas.microsoft.com/office/word/2015/wordml/symex" xmlns:wpg="http://schemas.microsoft.com/office/word/2010/wordprocessingGroup" xmlns:wpi="http://schemas.microsoft.com/office/word/2010/wordprocessingInk" xmlns:wne="http://schemas.microsoft.com/office/word/2006/wordml" xmlns:wps="http://schemas.microsoft.com/office/word/2010/wordprocessingShape" mc:Ignorable="w14 w15 w16se w16cid w16 w16cex w16sdtdh wp14">
-  <w15:commentEx w15:paraId="000001F2" w15:done="0"/>
-  <w15:commentEx w15:paraId="000001FF" w15:done="0"/>
-  <w15:commentEx w15:paraId="000001EE" w15:done="0"/>
-  <w15:commentEx w15:paraId="000001F5" w15:done="0"/>
-  <w15:commentEx w15:paraId="000001FA" w15:done="0"/>
-  <w15:commentEx w15:paraId="000001F7" w15:done="0"/>
-  <w15:commentEx w15:paraId="000001FE" w15:done="0"/>
-  <w15:commentEx w15:paraId="000001FC" w15:done="0"/>
-  <w15:commentEx w15:paraId="00000204" w15:done="0"/>
-  <w15:commentEx w15:paraId="00000205" w15:done="0"/>
-  <w15:commentEx w15:paraId="00000209" w15:done="0"/>
-  <w15:commentEx w15:paraId="000001EF" w15:done="0"/>
-  <w15:commentEx w15:paraId="000001ED" w15:done="0"/>
-  <w15:commentEx w15:paraId="000001F6" w15:done="0"/>
-  <w15:commentEx w15:paraId="00000202" w15:done="0"/>
-  <w15:commentEx w15:paraId="000001F4" w15:done="0"/>
-  <w15:commentEx w15:paraId="00000203" w15:done="0"/>
-  <w15:commentEx w15:paraId="000001F8" w15:done="0"/>
-  <w15:commentEx w15:paraId="00000201" w15:done="0"/>
-  <w15:commentEx w15:paraId="00000207" w15:done="0"/>
-  <w15:commentEx w15:paraId="00000208" w15:done="0"/>
-  <w15:commentEx w15:paraId="00000206" w15:done="0"/>
-  <w15:commentEx w15:paraId="000001F1" w15:done="0"/>
-  <w15:commentEx w15:paraId="0000020A" w15:done="0"/>
-  <w15:commentEx w15:paraId="000001F9" w15:done="0"/>
-  <w15:commentEx w15:paraId="000001F3" w15:done="0"/>
-  <w15:commentEx w15:paraId="00000200" w15:done="0"/>
-  <w15:commentEx w15:paraId="000001FB" w15:done="0"/>
-  <w15:commentEx w15:paraId="0000020B" w15:done="0"/>
-  <w15:commentEx w15:paraId="000001FD" w15:done="0"/>
-  <w15:commentEx w15:paraId="000001F0" w15:done="0"/>
+<w15:commentsEx xmlns:mc="http://schemas.openxmlformats.org/markup-compatibility/2006" xmlns:w15="http://schemas.microsoft.com/office/word/2012/wordml" mc:Ignorable="w15">
+  <w15:commentEx w15:done="0" w15:paraId="000001F2"/>
+  <w15:commentEx w15:done="0" w15:paraId="000001FF"/>
+  <w15:commentEx w15:done="0" w15:paraId="000001EE"/>
+  <w15:commentEx w15:done="0" w15:paraId="000001F5"/>
+  <w15:commentEx w15:done="0" w15:paraId="000001FA"/>
+  <w15:commentEx w15:done="0" w15:paraId="000001F7"/>
+  <w15:commentEx w15:done="0" w15:paraId="000001FE"/>
+  <w15:commentEx w15:done="0" w15:paraId="000001FC"/>
+  <w15:commentEx w15:done="0" w15:paraId="00000204"/>
+  <w15:commentEx w15:done="0" w15:paraId="00000205"/>
+  <w15:commentEx w15:done="0" w15:paraId="00000209"/>
+  <w15:commentEx w15:done="0" w15:paraId="000001EF"/>
+  <w15:commentEx w15:done="0" w15:paraId="000001ED"/>
+  <w15:commentEx w15:done="0" w15:paraId="000001F6"/>
+  <w15:commentEx w15:done="0" w15:paraId="00000202"/>
+  <w15:commentEx w15:done="0" w15:paraId="000001F4"/>
+  <w15:commentEx w15:done="0" w15:paraId="00000203"/>
+  <w15:commentEx w15:done="0" w15:paraId="000001F8"/>
+  <w15:commentEx w15:done="0" w15:paraId="00000201"/>
+  <w15:commentEx w15:done="0" w15:paraId="00000207"/>
+  <w15:commentEx w15:done="0" w15:paraId="00000208"/>
+  <w15:commentEx w15:done="0" w15:paraId="00000206"/>
+  <w15:commentEx w15:done="0" w15:paraId="000001F1"/>
+  <w15:commentEx w15:done="0" w15:paraId="0000020A"/>
+  <w15:commentEx w15:done="0" w15:paraId="000001F9"/>
+  <w15:commentEx w15:done="0" w15:paraId="000001F3"/>
+  <w15:commentEx w15:done="0" w15:paraId="00000200"/>
+  <w15:commentEx w15:done="0" w15:paraId="000001FB"/>
+  <w15:commentEx w15:done="0" w15:paraId="0000020B"/>
+  <w15:commentEx w15:done="0" w15:paraId="000001FD"/>
+  <w15:commentEx w15:done="0" w15:paraId="000001F0"/>
+  <w15:commentEx w15:done="0" w15:paraId="29949745"/>
+  <w15:commentEx w15:done="0" w15:paraId="14D17C06"/>
+  <w15:commentEx w15:done="0" w15:paraId="0BFD8C0B"/>
+  <w15:commentEx w15:done="0" w15:paraId="314F04FA"/>
+  <w15:commentEx w15:done="0" w15:paraId="43F71F5C"/>
+  <w15:commentEx w15:done="0" w15:paraId="72120D1B"/>
+  <w15:commentEx w15:done="0" w15:paraId="32DC2F46"/>
+  <w15:commentEx w15:done="0" w15:paraId="05756BE9"/>
+  <w15:commentEx w15:done="0" w15:paraId="63F7EEAD"/>
 </w15:commentsEx>
 </file>
 
+<file path=word/commentsExtensible.xml><?xml version="1.0" encoding="utf-8"?>
+<w16cex:commentsExtensible xmlns:w16="http://schemas.microsoft.com/office/word/2018/wordml" xmlns:w16cex="http://schemas.microsoft.com/office/word/2018/wordml/cex" xmlns:mc="http://schemas.openxmlformats.org/markup-compatibility/2006" mc:Ignorable="w16 w16cex">
+  <w16cex:commentExtensible w16cex:durableId="37E0CAF2" w16cex:dateUtc="2024-05-15T16:56:12.63Z"/>
+  <w16cex:commentExtensible w16cex:durableId="5BF350F8" w16cex:dateUtc="2024-05-15T16:58:10.161Z"/>
+  <w16cex:commentExtensible w16cex:durableId="3B76E229" w16cex:dateUtc="2024-05-15T17:01:43.913Z"/>
+  <w16cex:commentExtensible w16cex:durableId="39FDFB36" w16cex:dateUtc="2024-05-15T17:01:43.913Z"/>
+  <w16cex:commentExtensible w16cex:durableId="5CA9F4A7" w16cex:dateUtc="2024-05-15T17:06:48.136Z"/>
+  <w16cex:commentExtensible w16cex:durableId="59BEFA99" w16cex:dateUtc="2024-05-15T17:08:08.58Z"/>
+  <w16cex:commentExtensible w16cex:durableId="3AD8B9FA" w16cex:dateUtc="2024-05-15T17:11:21.213Z"/>
+  <w16cex:commentExtensible w16cex:durableId="71D017ED" w16cex:dateUtc="2024-05-15T17:12:35.29Z"/>
+  <w16cex:commentExtensible w16cex:durableId="7C131B72" w16cex:dateUtc="2024-05-20T15:34:10.495Z"/>
+</w16cex:commentsExtensible>
+</file>
+
 <file path=word/commentsIds.xml><?xml version="1.0" encoding="utf-8"?>
-<w16cid:commentsIds xmlns:wpc="http://schemas.microsoft.com/office/word/2010/wordprocessingCanvas" xmlns:cx="http://schemas.microsoft.com/office/drawing/2014/chartex" xmlns:cx1="http://schemas.microsoft.com/office/drawing/2015/9/8/chartex" xmlns:cx2="http://schemas.microsoft.com/office/drawing/2015/10/21/chartex" xmlns:cx3="http://schemas.microsoft.com/office/drawing/2016/5/9/chartex" xmlns:cx4="http://schemas.microsoft.com/office/drawing/2016/5/10/chartex" xmlns:cx5="http://schemas.microsoft.com/office/drawing/2016/5/11/chartex" xmlns:cx6="http://schemas.microsoft.com/office/drawing/2016/5/12/chartex" xmlns:cx7="http://schemas.microsoft.com/office/drawing/2016/5/13/chartex" xmlns:cx8="http://schemas.microsoft.com/office/drawing/2016/5/14/chartex" xmlns:mc="http://schemas.openxmlformats.org/markup-compatibility/2006" xmlns:aink="http://schemas.microsoft.com/office/drawing/2016/ink" xmlns:am3d="http://schemas.microsoft.com/office/drawing/2017/model3d" xmlns:o="urn:schemas-microsoft-com:office:office" xmlns:oel="http://schemas.microsoft.com/office/2019/extlst" xmlns:r="http://schemas.openxmlformats.org/officeDocument/2006/relationships" xmlns:m="http://schemas.openxmlformats.org/officeDocument/2006/math" xmlns:v="urn:schemas-microsoft-com:vml" xmlns:wp14="http://schemas.microsoft.com/office/word/2010/wordprocessingDrawing" xmlns:wp="http://schemas.openxmlformats.org/drawingml/2006/wordprocessingDrawing" xmlns:w10="urn:schemas-microsoft-com:office:word" xmlns:w="http://schemas.openxmlformats.org/wordprocessingml/2006/main" xmlns:w14="http://schemas.microsoft.com/office/word/2010/wordml" xmlns:w15="http://schemas.microsoft.com/office/word/2012/wordml" xmlns:w16cex="http://schemas.microsoft.com/office/word/2018/wordml/cex" xmlns:w16cid="http://schemas.microsoft.com/office/word/2016/wordml/cid" xmlns:w16="http://schemas.microsoft.com/office/word/2018/wordml" xmlns:w16sdtdh="http://schemas.microsoft.com/office/word/2020/wordml/sdtdatahash" xmlns:w16se="http://schemas.microsoft.com/office/word/2015/wordml/symex" xmlns:wpg="http://schemas.microsoft.com/office/word/2010/wordprocessingGroup" xmlns:wpi="http://schemas.microsoft.com/office/word/2010/wordprocessingInk" xmlns:wne="http://schemas.microsoft.com/office/word/2006/wordml" xmlns:wps="http://schemas.microsoft.com/office/word/2010/wordprocessingShape" mc:Ignorable="w14 w15 w16se w16cid w16 w16cex w16sdtdh wp14">
+<w16cid:commentsIds xmlns:mc="http://schemas.openxmlformats.org/markup-compatibility/2006" xmlns:w16cid="http://schemas.microsoft.com/office/word/2016/wordml/cid" mc:Ignorable="w16cid">
   <w16cid:commentId w16cid:paraId="000001F2" w16cid:durableId="29E7AC7C"/>
   <w16cid:commentId w16cid:paraId="000001FF" w16cid:durableId="29E7AC7B"/>
   <w16cid:commentId w16cid:paraId="000001EE" w16cid:durableId="29E7AC7A"/>
@@ -14981,6 +16164,15 @@
   <w16cid:commentId w16cid:paraId="0000020B" w16cid:durableId="29E7AC60"/>
   <w16cid:commentId w16cid:paraId="000001FD" w16cid:durableId="29E7AC5F"/>
   <w16cid:commentId w16cid:paraId="000001F0" w16cid:durableId="29E7AC5E"/>
+  <w16cid:commentId w16cid:paraId="29949745" w16cid:durableId="37E0CAF2"/>
+  <w16cid:commentId w16cid:paraId="14D17C06" w16cid:durableId="5BF350F8"/>
+  <w16cid:commentId w16cid:paraId="0BFD8C0B" w16cid:durableId="3B76E229"/>
+  <w16cid:commentId w16cid:paraId="314F04FA" w16cid:durableId="39FDFB36"/>
+  <w16cid:commentId w16cid:paraId="43F71F5C" w16cid:durableId="5CA9F4A7"/>
+  <w16cid:commentId w16cid:paraId="72120D1B" w16cid:durableId="59BEFA99"/>
+  <w16cid:commentId w16cid:paraId="32DC2F46" w16cid:durableId="3AD8B9FA"/>
+  <w16cid:commentId w16cid:paraId="05756BE9" w16cid:durableId="71D017ED"/>
+  <w16cid:commentId w16cid:paraId="63F7EEAD" w16cid:durableId="7C131B72"/>
 </w16cid:commentsIds>
 </file>
 
@@ -15603,6 +16795,14 @@
     <w:abstractNumId w:val="3"/>
   </w:num>
 </w:numbering>
+</file>
+
+<file path=word/people.xml><?xml version="1.0" encoding="utf-8"?>
+<w15:people xmlns:mc="http://schemas.openxmlformats.org/markup-compatibility/2006" xmlns:w15="http://schemas.microsoft.com/office/word/2012/wordml" mc:Ignorable="w15">
+  <w15:person w15:author="Andrés Felipe Velandia Espitia">
+    <w15:presenceInfo w15:providerId="AD" w15:userId="S::avelandia@sena.edu.co::85c204fe-7c6f-4004-a043-6086cbcd2e96"/>
+  </w15:person>
+</w15:people>
 </file>
 
 <file path=word/styles.xml><?xml version="1.0" encoding="utf-8"?>
@@ -17956,12 +19156,9 @@
 </file>
 
 <file path=customXml/item2.xml><?xml version="1.0" encoding="utf-8"?>
-<?mso-contentType ?>
-<FormTemplates xmlns="http://schemas.microsoft.com/sharepoint/v3/contenttype/forms">
-  <Display>DocumentLibraryForm</Display>
-  <Edit>DocumentLibraryForm</Edit>
-  <New>DocumentLibraryForm</New>
-</FormTemplates>
+<go:gDocsCustomXmlDataStorage xmlns:go="http://customooxmlschemas.google.com/" xmlns:r="http://schemas.openxmlformats.org/officeDocument/2006/relationships">
+  <go:docsCustomData xmlns:go="http://customooxmlschemas.google.com/" roundtripDataSignature="AMtx7mgX5vy0HF/Dkres1AfTXdeiBbcfJg==">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</go:docsCustomData>
+</go:gDocsCustomXmlDataStorage>
 </file>
 
 <file path=customXml/item3.xml><?xml version="1.0" encoding="utf-8"?>
@@ -18200,9 +19397,12 @@
 </file>
 
 <file path=customXml/item4.xml><?xml version="1.0" encoding="utf-8"?>
-<go:gDocsCustomXmlDataStorage xmlns:go="http://customooxmlschemas.google.com/" xmlns:r="http://schemas.openxmlformats.org/officeDocument/2006/relationships">
-  <go:docsCustomData xmlns:go="http://customooxmlschemas.google.com/" roundtripDataSignature="AMtx7mgX5vy0HF/Dkres1AfTXdeiBbcfJg==">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</go:docsCustomData>
-</go:gDocsCustomXmlDataStorage>
+<?mso-contentType ?>
+<FormTemplates xmlns="http://schemas.microsoft.com/sharepoint/v3/contenttype/forms">
+  <Display>DocumentLibraryForm</Display>
+  <Edit>DocumentLibraryForm</Edit>
+  <New>DocumentLibraryForm</New>
+</FormTemplates>
 </file>
 
 <file path=customXml/itemProps1.xml><?xml version="1.0" encoding="utf-8"?>
@@ -18217,9 +19417,10 @@
 </file>
 
 <file path=customXml/itemProps2.xml><?xml version="1.0" encoding="utf-8"?>
-<ds:datastoreItem xmlns:ds="http://schemas.openxmlformats.org/officeDocument/2006/customXml" ds:itemID="{D510DA75-4DAF-445E-9733-16EB173F48CA}">
+<ds:datastoreItem xmlns:ds="http://schemas.openxmlformats.org/officeDocument/2006/customXml" ds:itemID="{11111111-1234-1234-1234-123412341234}">
   <ds:schemaRefs>
-    <ds:schemaRef ds:uri="http://schemas.microsoft.com/sharepoint/v3/contenttype/forms"/>
+    <ds:schemaRef ds:uri="http://schemas.openxmlformats.org/officeDocument/2006/relationships"/>
+    <ds:schemaRef ds:uri="http://customooxmlschemas.google.com/"/>
   </ds:schemaRefs>
 </ds:datastoreItem>
 </file>
@@ -18244,10 +19445,9 @@
 </file>
 
 <file path=customXml/itemProps4.xml><?xml version="1.0" encoding="utf-8"?>
-<ds:datastoreItem xmlns:ds="http://schemas.openxmlformats.org/officeDocument/2006/customXml" ds:itemID="{11111111-1234-1234-1234-123412341234}">
+<ds:datastoreItem xmlns:ds="http://schemas.openxmlformats.org/officeDocument/2006/customXml" ds:itemID="{D510DA75-4DAF-445E-9733-16EB173F48CA}">
   <ds:schemaRefs>
-    <ds:schemaRef ds:uri="http://schemas.openxmlformats.org/officeDocument/2006/relationships"/>
-    <ds:schemaRef ds:uri="http://customooxmlschemas.google.com/"/>
+    <ds:schemaRef ds:uri="http://schemas.microsoft.com/sharepoint/v3/contenttype/forms"/>
   </ds:schemaRefs>
 </ds:datastoreItem>
 </file>